--- a/documentation/Documentacion.docx
+++ b/documentation/Documentacion.docx
@@ -201,7 +201,6 @@
           <w:szCs w:val="24"/>
         </w:rPr>
       </w:pPr>
-      <w:bookmarkStart w:id="0" w:name="_GoBack"/>
       <w:r>
         <w:rPr>
           <w:rFonts w:ascii="Arial" w:hAnsi="Arial" w:cs="Arial"/>
@@ -218,16 +217,7 @@
           <w:sz w:val="24"/>
           <w:szCs w:val="24"/>
         </w:rPr>
-        <w:t xml:space="preserve"> </w:t>
-      </w:r>
-      <w:bookmarkEnd w:id="0"/>
-      <w:r>
-        <w:rPr>
-          <w:rFonts w:ascii="Arial" w:hAnsi="Arial" w:cs="Arial"/>
-          <w:sz w:val="24"/>
-          <w:szCs w:val="24"/>
-        </w:rPr>
-        <w:t xml:space="preserve">Consultar </w:t>
+        <w:t xml:space="preserve"> Consultar </w:t>
       </w:r>
       <w:r>
         <w:rPr>
@@ -263,26 +253,42 @@
           <w:sz w:val="24"/>
           <w:szCs w:val="24"/>
         </w:rPr>
-        <w:t xml:space="preserve"> Atender turnos. El sistema puede cambiar los estados de los turnos que ya han sido atendidos teniendo en cuenta los turnos registrados en el sistema. El resultado que se </w:t>
-      </w:r>
-      <w:proofErr w:type="gramStart"/>
-      <w:r>
-        <w:rPr>
-          <w:rFonts w:ascii="Arial" w:hAnsi="Arial" w:cs="Arial"/>
-          <w:sz w:val="24"/>
-          <w:szCs w:val="24"/>
-        </w:rPr>
-        <w:t>tiene,</w:t>
-      </w:r>
-      <w:proofErr w:type="gramEnd"/>
-      <w:r>
-        <w:rPr>
-          <w:rFonts w:ascii="Arial" w:hAnsi="Arial" w:cs="Arial"/>
-          <w:sz w:val="24"/>
-          <w:szCs w:val="24"/>
-        </w:rPr>
-        <w:t xml:space="preserve"> es que cada turno que se atiende pasa a un estado “inactivo”, así mismo, el mismo cliente puede volver a pedir otro turno el mismo día con un solo registro en el sistema.</w:t>
-      </w:r>
+        <w:t xml:space="preserve"> Atender turnos. El sistema puede cambiar los estados de los turnos que ya han sido atendidos teniendo en cuenta los turnos registrados en el sistema. El resultado que se tiene, es que cada turno que se atiende pasa a un estado “inactivo”, así mismo, el mismo cliente puede volver a pedir otro turno el mismo día con un solo registro en el sistema.</w:t>
+      </w:r>
+      <w:bookmarkStart w:id="0" w:name="_GoBack"/>
+      <w:bookmarkEnd w:id="0"/>
+    </w:p>
+    <w:p>
+      <w:pPr>
+        <w:jc w:val="both"/>
+        <w:rPr>
+          <w:rFonts w:ascii="Arial" w:hAnsi="Arial" w:cs="Arial"/>
+          <w:b/>
+          <w:bCs/>
+          <w:sz w:val="24"/>
+          <w:szCs w:val="24"/>
+        </w:rPr>
+      </w:pPr>
+      <w:r>
+        <w:rPr>
+          <w:rFonts w:ascii="Arial" w:hAnsi="Arial" w:cs="Arial"/>
+          <w:b/>
+          <w:bCs/>
+          <w:sz w:val="24"/>
+          <w:szCs w:val="24"/>
+        </w:rPr>
+        <w:t>Diseño de los casos de prueba</w:t>
+      </w:r>
+    </w:p>
+    <w:p>
+      <w:pPr>
+        <w:jc w:val="both"/>
+        <w:rPr>
+          <w:rFonts w:ascii="Arial" w:hAnsi="Arial" w:cs="Arial"/>
+          <w:sz w:val="24"/>
+          <w:szCs w:val="24"/>
+        </w:rPr>
+      </w:pPr>
     </w:p>
     <w:sectPr>
       <w:headerReference w:type="default" r:id="rId6"/>
@@ -788,6 +794,7 @@
   <w:style w:type="character" w:default="1" w:styleId="Fuentedeprrafopredeter">
     <w:name w:val="Default Paragraph Font"/>
     <w:uiPriority w:val="1"/>
+    <w:semiHidden/>
     <w:unhideWhenUsed/>
   </w:style>
   <w:style w:type="table" w:default="1" w:styleId="Tablanormal">

--- a/documentation/Documentacion.docx
+++ b/documentation/Documentacion.docx
@@ -115,7 +115,25 @@
           <w:sz w:val="24"/>
           <w:szCs w:val="24"/>
         </w:rPr>
-        <w:t xml:space="preserve">Buscar un usuario con base en su numero de documento de identidad. El programa tiene la capacidad de buscar por medio de dos datos a un usuario antes de poder asignarle un turno. Las entradas son: El tipo y numero de identidad. El usuario debe estar ya registrado en el programa. Acceder al usuario buscado se tiene como resultado. </w:t>
+        <w:t xml:space="preserve">Buscar un usuario con base en su </w:t>
+      </w:r>
+      <w:proofErr w:type="spellStart"/>
+      <w:r>
+        <w:rPr>
+          <w:rFonts w:ascii="Arial" w:hAnsi="Arial" w:cs="Arial"/>
+          <w:sz w:val="24"/>
+          <w:szCs w:val="24"/>
+        </w:rPr>
+        <w:t>numero</w:t>
+      </w:r>
+      <w:proofErr w:type="spellEnd"/>
+      <w:r>
+        <w:rPr>
+          <w:rFonts w:ascii="Arial" w:hAnsi="Arial" w:cs="Arial"/>
+          <w:sz w:val="24"/>
+          <w:szCs w:val="24"/>
+        </w:rPr>
+        <w:t xml:space="preserve"> de documento de identidad. El programa tiene la capacidad de buscar por medio de dos datos a un usuario antes de poder asignarle un turno. Las entradas son: El tipo y numero de identidad. El usuario debe estar ya registrado en el programa. Acceder al usuario buscado se tiene como resultado. </w:t>
       </w:r>
     </w:p>
     <w:p>
@@ -189,7 +207,43 @@
           <w:sz w:val="24"/>
           <w:szCs w:val="24"/>
         </w:rPr>
-        <w:t>Generar un nuevo turno. El Software debe generar un turno a un cliente que sea consecutivo al numero de turnos actual. Los turnos son con una letra empezando de la A – Z y con un numero de 00 – 99; cada vez que llega al numero 99 y la letra no sea Z, el numero vuelve a 00 con la letra consecutiva. Si llega al turno Z99 se volverá a contar desde A00.</w:t>
+        <w:t xml:space="preserve">Generar un nuevo turno. El Software debe generar un turno a un cliente que sea consecutivo al </w:t>
+      </w:r>
+      <w:proofErr w:type="spellStart"/>
+      <w:r>
+        <w:rPr>
+          <w:rFonts w:ascii="Arial" w:hAnsi="Arial" w:cs="Arial"/>
+          <w:sz w:val="24"/>
+          <w:szCs w:val="24"/>
+        </w:rPr>
+        <w:t>numero</w:t>
+      </w:r>
+      <w:proofErr w:type="spellEnd"/>
+      <w:r>
+        <w:rPr>
+          <w:rFonts w:ascii="Arial" w:hAnsi="Arial" w:cs="Arial"/>
+          <w:sz w:val="24"/>
+          <w:szCs w:val="24"/>
+        </w:rPr>
+        <w:t xml:space="preserve"> de turnos actual. Los turnos son con una letra empezando de la A – Z y con un numero de 00 – 99; cada vez que llega al </w:t>
+      </w:r>
+      <w:proofErr w:type="spellStart"/>
+      <w:r>
+        <w:rPr>
+          <w:rFonts w:ascii="Arial" w:hAnsi="Arial" w:cs="Arial"/>
+          <w:sz w:val="24"/>
+          <w:szCs w:val="24"/>
+        </w:rPr>
+        <w:t>numero</w:t>
+      </w:r>
+      <w:proofErr w:type="spellEnd"/>
+      <w:r>
+        <w:rPr>
+          <w:rFonts w:ascii="Arial" w:hAnsi="Arial" w:cs="Arial"/>
+          <w:sz w:val="24"/>
+          <w:szCs w:val="24"/>
+        </w:rPr>
+        <w:t xml:space="preserve"> 99 y la letra no sea Z, el numero vuelve a 00 con la letra consecutiva. Si llega al turno Z99 se volverá a contar desde A00.</w:t>
       </w:r>
     </w:p>
     <w:p>
@@ -255,8 +309,6 @@
         </w:rPr>
         <w:t xml:space="preserve"> Atender turnos. El sistema puede cambiar los estados de los turnos que ya han sido atendidos teniendo en cuenta los turnos registrados en el sistema. El resultado que se tiene, es que cada turno que se atiende pasa a un estado “inactivo”, así mismo, el mismo cliente puede volver a pedir otro turno el mismo día con un solo registro en el sistema.</w:t>
       </w:r>
-      <w:bookmarkStart w:id="0" w:name="_GoBack"/>
-      <w:bookmarkEnd w:id="0"/>
     </w:p>
     <w:p>
       <w:pPr>
@@ -277,9 +329,903 @@
           <w:sz w:val="24"/>
           <w:szCs w:val="24"/>
         </w:rPr>
-        <w:t>Diseño de los casos de prueba</w:t>
+        <w:t>Pruebas Unitarias</w:t>
       </w:r>
     </w:p>
+    <w:p>
+      <w:pPr>
+        <w:jc w:val="both"/>
+        <w:rPr>
+          <w:rFonts w:ascii="Arial" w:hAnsi="Arial" w:cs="Arial"/>
+          <w:b/>
+          <w:bCs/>
+        </w:rPr>
+      </w:pPr>
+      <w:r>
+        <w:rPr>
+          <w:rFonts w:ascii="Arial" w:hAnsi="Arial" w:cs="Arial"/>
+          <w:b/>
+          <w:bCs/>
+        </w:rPr>
+        <w:t>Configuración de los escenarios:</w:t>
+      </w:r>
+    </w:p>
+    <w:tbl>
+      <w:tblPr>
+        <w:tblStyle w:val="Tablaconcuadrcula"/>
+        <w:tblW w:w="0" w:type="auto"/>
+        <w:tblLook w:val="04A0" w:firstRow="1" w:lastRow="0" w:firstColumn="1" w:lastColumn="0" w:noHBand="0" w:noVBand="1"/>
+      </w:tblPr>
+      <w:tblGrid>
+        <w:gridCol w:w="2942"/>
+        <w:gridCol w:w="2943"/>
+        <w:gridCol w:w="2943"/>
+      </w:tblGrid>
+      <w:tr>
+        <w:tc>
+          <w:tcPr>
+            <w:tcW w:w="2942" w:type="dxa"/>
+            <w:vAlign w:val="center"/>
+          </w:tcPr>
+          <w:p>
+            <w:pPr>
+              <w:jc w:val="center"/>
+              <w:rPr>
+                <w:rFonts w:ascii="Arial" w:hAnsi="Arial" w:cs="Arial"/>
+                <w:b/>
+                <w:bCs/>
+              </w:rPr>
+            </w:pPr>
+            <w:r>
+              <w:rPr>
+                <w:rFonts w:ascii="Arial" w:hAnsi="Arial" w:cs="Arial"/>
+                <w:b/>
+                <w:bCs/>
+              </w:rPr>
+              <w:t>Nombre</w:t>
+            </w:r>
+          </w:p>
+        </w:tc>
+        <w:tc>
+          <w:tcPr>
+            <w:tcW w:w="2943" w:type="dxa"/>
+            <w:vAlign w:val="center"/>
+          </w:tcPr>
+          <w:p>
+            <w:pPr>
+              <w:jc w:val="center"/>
+              <w:rPr>
+                <w:rFonts w:ascii="Arial" w:hAnsi="Arial" w:cs="Arial"/>
+                <w:b/>
+                <w:bCs/>
+              </w:rPr>
+            </w:pPr>
+            <w:r>
+              <w:rPr>
+                <w:rFonts w:ascii="Arial" w:hAnsi="Arial" w:cs="Arial"/>
+                <w:b/>
+                <w:bCs/>
+              </w:rPr>
+              <w:t xml:space="preserve">Clase </w:t>
+            </w:r>
+          </w:p>
+        </w:tc>
+        <w:tc>
+          <w:tcPr>
+            <w:tcW w:w="2943" w:type="dxa"/>
+            <w:vAlign w:val="center"/>
+          </w:tcPr>
+          <w:p>
+            <w:pPr>
+              <w:jc w:val="center"/>
+              <w:rPr>
+                <w:rFonts w:ascii="Arial" w:hAnsi="Arial" w:cs="Arial"/>
+                <w:b/>
+                <w:bCs/>
+              </w:rPr>
+            </w:pPr>
+            <w:r>
+              <w:rPr>
+                <w:rFonts w:ascii="Arial" w:hAnsi="Arial" w:cs="Arial"/>
+                <w:b/>
+                <w:bCs/>
+              </w:rPr>
+              <w:t>Escenario</w:t>
+            </w:r>
+          </w:p>
+        </w:tc>
+      </w:tr>
+      <w:tr>
+        <w:tc>
+          <w:tcPr>
+            <w:tcW w:w="2942" w:type="dxa"/>
+            <w:vAlign w:val="center"/>
+          </w:tcPr>
+          <w:p>
+            <w:pPr>
+              <w:jc w:val="center"/>
+              <w:rPr>
+                <w:rFonts w:ascii="Arial" w:hAnsi="Arial" w:cs="Arial"/>
+              </w:rPr>
+            </w:pPr>
+            <w:r>
+              <w:rPr>
+                <w:rFonts w:ascii="Arial" w:hAnsi="Arial" w:cs="Arial"/>
+              </w:rPr>
+              <w:t>Setup1</w:t>
+            </w:r>
+          </w:p>
+        </w:tc>
+        <w:tc>
+          <w:tcPr>
+            <w:tcW w:w="2943" w:type="dxa"/>
+            <w:vAlign w:val="center"/>
+          </w:tcPr>
+          <w:p>
+            <w:pPr>
+              <w:jc w:val="center"/>
+              <w:rPr>
+                <w:rFonts w:ascii="Arial" w:hAnsi="Arial" w:cs="Arial"/>
+              </w:rPr>
+            </w:pPr>
+            <w:proofErr w:type="spellStart"/>
+            <w:r>
+              <w:rPr>
+                <w:rFonts w:ascii="Arial" w:hAnsi="Arial" w:cs="Arial"/>
+              </w:rPr>
+              <w:t>ControlTest</w:t>
+            </w:r>
+            <w:proofErr w:type="spellEnd"/>
+          </w:p>
+        </w:tc>
+        <w:tc>
+          <w:tcPr>
+            <w:tcW w:w="2943" w:type="dxa"/>
+            <w:vAlign w:val="center"/>
+          </w:tcPr>
+          <w:p>
+            <w:pPr>
+              <w:jc w:val="center"/>
+              <w:rPr>
+                <w:rFonts w:ascii="Arial" w:hAnsi="Arial" w:cs="Arial"/>
+              </w:rPr>
+            </w:pPr>
+            <w:r>
+              <w:rPr>
+                <w:rFonts w:ascii="Arial" w:hAnsi="Arial" w:cs="Arial"/>
+              </w:rPr>
+              <w:t xml:space="preserve">Un </w:t>
+            </w:r>
+            <w:r>
+              <w:rPr>
+                <w:rFonts w:ascii="Arial" w:hAnsi="Arial" w:cs="Arial"/>
+              </w:rPr>
+              <w:t xml:space="preserve">objeto de la clase </w:t>
+            </w:r>
+            <w:proofErr w:type="spellStart"/>
+            <w:r>
+              <w:rPr>
+                <w:rFonts w:ascii="Arial" w:hAnsi="Arial" w:cs="Arial"/>
+              </w:rPr>
+              <w:t>User</w:t>
+            </w:r>
+            <w:proofErr w:type="spellEnd"/>
+            <w:r>
+              <w:rPr>
+                <w:rFonts w:ascii="Arial" w:hAnsi="Arial" w:cs="Arial"/>
+              </w:rPr>
+              <w:t xml:space="preserve"> con </w:t>
+            </w:r>
+            <w:proofErr w:type="spellStart"/>
+            <w:r>
+              <w:rPr>
+                <w:rFonts w:ascii="Arial" w:hAnsi="Arial" w:cs="Arial"/>
+              </w:rPr>
+              <w:t>documentType</w:t>
+            </w:r>
+            <w:proofErr w:type="spellEnd"/>
+            <w:r>
+              <w:rPr>
+                <w:rFonts w:ascii="Arial" w:hAnsi="Arial" w:cs="Arial"/>
+              </w:rPr>
+              <w:t xml:space="preserve"> = CC, con id = 123456789 , </w:t>
+            </w:r>
+            <w:proofErr w:type="spellStart"/>
+            <w:r>
+              <w:rPr>
+                <w:rFonts w:ascii="Arial" w:hAnsi="Arial" w:cs="Arial"/>
+              </w:rPr>
+              <w:t>name</w:t>
+            </w:r>
+            <w:proofErr w:type="spellEnd"/>
+            <w:r>
+              <w:rPr>
+                <w:rFonts w:ascii="Arial" w:hAnsi="Arial" w:cs="Arial"/>
+              </w:rPr>
+              <w:t xml:space="preserve"> = “Pepito”, </w:t>
+            </w:r>
+            <w:proofErr w:type="spellStart"/>
+            <w:r>
+              <w:rPr>
+                <w:rFonts w:ascii="Arial" w:hAnsi="Arial" w:cs="Arial"/>
+              </w:rPr>
+              <w:t>lastName</w:t>
+            </w:r>
+            <w:proofErr w:type="spellEnd"/>
+            <w:r>
+              <w:rPr>
+                <w:rFonts w:ascii="Arial" w:hAnsi="Arial" w:cs="Arial"/>
+              </w:rPr>
+              <w:t xml:space="preserve"> = “</w:t>
+            </w:r>
+            <w:proofErr w:type="spellStart"/>
+            <w:r>
+              <w:rPr>
+                <w:rFonts w:ascii="Arial" w:hAnsi="Arial" w:cs="Arial"/>
+              </w:rPr>
+              <w:t>Perez</w:t>
+            </w:r>
+            <w:proofErr w:type="spellEnd"/>
+            <w:r>
+              <w:rPr>
+                <w:rFonts w:ascii="Arial" w:hAnsi="Arial" w:cs="Arial"/>
+              </w:rPr>
+              <w:t xml:space="preserve">”, </w:t>
+            </w:r>
+            <w:proofErr w:type="spellStart"/>
+            <w:r>
+              <w:rPr>
+                <w:rFonts w:ascii="Arial" w:hAnsi="Arial" w:cs="Arial"/>
+              </w:rPr>
+              <w:t>phone</w:t>
+            </w:r>
+            <w:proofErr w:type="spellEnd"/>
+            <w:r>
+              <w:rPr>
+                <w:rFonts w:ascii="Arial" w:hAnsi="Arial" w:cs="Arial"/>
+              </w:rPr>
+              <w:t xml:space="preserve"> = 3005648531, </w:t>
+            </w:r>
+            <w:proofErr w:type="spellStart"/>
+            <w:r>
+              <w:rPr>
+                <w:rFonts w:ascii="Arial" w:hAnsi="Arial" w:cs="Arial"/>
+              </w:rPr>
+              <w:t>address</w:t>
+            </w:r>
+            <w:proofErr w:type="spellEnd"/>
+            <w:r>
+              <w:rPr>
+                <w:rFonts w:ascii="Arial" w:hAnsi="Arial" w:cs="Arial"/>
+              </w:rPr>
+              <w:t xml:space="preserve"> = calle 30 # 3-89 </w:t>
+            </w:r>
+            <w:bookmarkStart w:id="0" w:name="_GoBack"/>
+            <w:bookmarkEnd w:id="0"/>
+          </w:p>
+        </w:tc>
+      </w:tr>
+      <w:tr>
+        <w:tc>
+          <w:tcPr>
+            <w:tcW w:w="2942" w:type="dxa"/>
+            <w:vAlign w:val="center"/>
+          </w:tcPr>
+          <w:p>
+            <w:pPr>
+              <w:jc w:val="center"/>
+              <w:rPr>
+                <w:rFonts w:ascii="Arial" w:hAnsi="Arial" w:cs="Arial"/>
+              </w:rPr>
+            </w:pPr>
+            <w:r>
+              <w:rPr>
+                <w:rFonts w:ascii="Arial" w:hAnsi="Arial" w:cs="Arial"/>
+              </w:rPr>
+              <w:lastRenderedPageBreak/>
+              <w:t>Setup2</w:t>
+            </w:r>
+          </w:p>
+        </w:tc>
+        <w:tc>
+          <w:tcPr>
+            <w:tcW w:w="2943" w:type="dxa"/>
+            <w:vAlign w:val="center"/>
+          </w:tcPr>
+          <w:p>
+            <w:pPr>
+              <w:jc w:val="center"/>
+              <w:rPr>
+                <w:rFonts w:ascii="Arial" w:hAnsi="Arial" w:cs="Arial"/>
+              </w:rPr>
+            </w:pPr>
+            <w:proofErr w:type="spellStart"/>
+            <w:r>
+              <w:rPr>
+                <w:rFonts w:ascii="Arial" w:hAnsi="Arial" w:cs="Arial"/>
+              </w:rPr>
+              <w:t>ControlTest</w:t>
+            </w:r>
+            <w:proofErr w:type="spellEnd"/>
+          </w:p>
+        </w:tc>
+        <w:tc>
+          <w:tcPr>
+            <w:tcW w:w="2943" w:type="dxa"/>
+            <w:vAlign w:val="center"/>
+          </w:tcPr>
+          <w:p>
+            <w:pPr>
+              <w:jc w:val="center"/>
+              <w:rPr>
+                <w:rFonts w:ascii="Arial" w:hAnsi="Arial" w:cs="Arial"/>
+              </w:rPr>
+            </w:pPr>
+          </w:p>
+        </w:tc>
+      </w:tr>
+      <w:tr>
+        <w:tc>
+          <w:tcPr>
+            <w:tcW w:w="2942" w:type="dxa"/>
+            <w:vAlign w:val="center"/>
+          </w:tcPr>
+          <w:p>
+            <w:pPr>
+              <w:jc w:val="center"/>
+              <w:rPr>
+                <w:rFonts w:ascii="Arial" w:hAnsi="Arial" w:cs="Arial"/>
+              </w:rPr>
+            </w:pPr>
+            <w:r>
+              <w:rPr>
+                <w:rFonts w:ascii="Arial" w:hAnsi="Arial" w:cs="Arial"/>
+              </w:rPr>
+              <w:t>Setup3</w:t>
+            </w:r>
+          </w:p>
+        </w:tc>
+        <w:tc>
+          <w:tcPr>
+            <w:tcW w:w="2943" w:type="dxa"/>
+            <w:vAlign w:val="center"/>
+          </w:tcPr>
+          <w:p>
+            <w:pPr>
+              <w:jc w:val="center"/>
+              <w:rPr>
+                <w:rFonts w:ascii="Arial" w:hAnsi="Arial" w:cs="Arial"/>
+              </w:rPr>
+            </w:pPr>
+            <w:proofErr w:type="spellStart"/>
+            <w:r>
+              <w:rPr>
+                <w:rFonts w:ascii="Arial" w:hAnsi="Arial" w:cs="Arial"/>
+              </w:rPr>
+              <w:t>ControlTest</w:t>
+            </w:r>
+            <w:proofErr w:type="spellEnd"/>
+          </w:p>
+        </w:tc>
+        <w:tc>
+          <w:tcPr>
+            <w:tcW w:w="2943" w:type="dxa"/>
+            <w:vAlign w:val="center"/>
+          </w:tcPr>
+          <w:p>
+            <w:pPr>
+              <w:jc w:val="center"/>
+              <w:rPr>
+                <w:rFonts w:ascii="Arial" w:hAnsi="Arial" w:cs="Arial"/>
+              </w:rPr>
+            </w:pPr>
+          </w:p>
+        </w:tc>
+      </w:tr>
+      <w:tr>
+        <w:tc>
+          <w:tcPr>
+            <w:tcW w:w="2942" w:type="dxa"/>
+            <w:vAlign w:val="center"/>
+          </w:tcPr>
+          <w:p>
+            <w:pPr>
+              <w:jc w:val="center"/>
+              <w:rPr>
+                <w:rFonts w:ascii="Arial" w:hAnsi="Arial" w:cs="Arial"/>
+              </w:rPr>
+            </w:pPr>
+            <w:r>
+              <w:rPr>
+                <w:rFonts w:ascii="Arial" w:hAnsi="Arial" w:cs="Arial"/>
+              </w:rPr>
+              <w:t>Setup4</w:t>
+            </w:r>
+          </w:p>
+        </w:tc>
+        <w:tc>
+          <w:tcPr>
+            <w:tcW w:w="2943" w:type="dxa"/>
+            <w:vAlign w:val="center"/>
+          </w:tcPr>
+          <w:p>
+            <w:pPr>
+              <w:jc w:val="center"/>
+              <w:rPr>
+                <w:rFonts w:ascii="Arial" w:hAnsi="Arial" w:cs="Arial"/>
+              </w:rPr>
+            </w:pPr>
+            <w:proofErr w:type="spellStart"/>
+            <w:r>
+              <w:rPr>
+                <w:rFonts w:ascii="Arial" w:hAnsi="Arial" w:cs="Arial"/>
+              </w:rPr>
+              <w:t>ControlTest</w:t>
+            </w:r>
+            <w:proofErr w:type="spellEnd"/>
+          </w:p>
+        </w:tc>
+        <w:tc>
+          <w:tcPr>
+            <w:tcW w:w="2943" w:type="dxa"/>
+            <w:vAlign w:val="center"/>
+          </w:tcPr>
+          <w:p>
+            <w:pPr>
+              <w:jc w:val="center"/>
+              <w:rPr>
+                <w:rFonts w:ascii="Arial" w:hAnsi="Arial" w:cs="Arial"/>
+              </w:rPr>
+            </w:pPr>
+          </w:p>
+        </w:tc>
+      </w:tr>
+      <w:tr>
+        <w:tc>
+          <w:tcPr>
+            <w:tcW w:w="2942" w:type="dxa"/>
+            <w:vAlign w:val="center"/>
+          </w:tcPr>
+          <w:p>
+            <w:pPr>
+              <w:jc w:val="center"/>
+              <w:rPr>
+                <w:rFonts w:ascii="Arial" w:hAnsi="Arial" w:cs="Arial"/>
+              </w:rPr>
+            </w:pPr>
+            <w:r>
+              <w:rPr>
+                <w:rFonts w:ascii="Arial" w:hAnsi="Arial" w:cs="Arial"/>
+              </w:rPr>
+              <w:t>Setup5</w:t>
+            </w:r>
+          </w:p>
+        </w:tc>
+        <w:tc>
+          <w:tcPr>
+            <w:tcW w:w="2943" w:type="dxa"/>
+            <w:vAlign w:val="center"/>
+          </w:tcPr>
+          <w:p>
+            <w:pPr>
+              <w:jc w:val="center"/>
+              <w:rPr>
+                <w:rFonts w:ascii="Arial" w:hAnsi="Arial" w:cs="Arial"/>
+              </w:rPr>
+            </w:pPr>
+            <w:proofErr w:type="spellStart"/>
+            <w:r>
+              <w:rPr>
+                <w:rFonts w:ascii="Arial" w:hAnsi="Arial" w:cs="Arial"/>
+              </w:rPr>
+              <w:t>ControlTest</w:t>
+            </w:r>
+            <w:proofErr w:type="spellEnd"/>
+          </w:p>
+        </w:tc>
+        <w:tc>
+          <w:tcPr>
+            <w:tcW w:w="2943" w:type="dxa"/>
+            <w:vAlign w:val="center"/>
+          </w:tcPr>
+          <w:p>
+            <w:pPr>
+              <w:jc w:val="center"/>
+              <w:rPr>
+                <w:rFonts w:ascii="Arial" w:hAnsi="Arial" w:cs="Arial"/>
+              </w:rPr>
+            </w:pPr>
+          </w:p>
+        </w:tc>
+      </w:tr>
+      <w:tr>
+        <w:tc>
+          <w:tcPr>
+            <w:tcW w:w="2942" w:type="dxa"/>
+            <w:vAlign w:val="center"/>
+          </w:tcPr>
+          <w:p>
+            <w:pPr>
+              <w:jc w:val="center"/>
+              <w:rPr>
+                <w:rFonts w:ascii="Arial" w:hAnsi="Arial" w:cs="Arial"/>
+              </w:rPr>
+            </w:pPr>
+            <w:r>
+              <w:rPr>
+                <w:rFonts w:ascii="Arial" w:hAnsi="Arial" w:cs="Arial"/>
+              </w:rPr>
+              <w:t>Setup6</w:t>
+            </w:r>
+          </w:p>
+        </w:tc>
+        <w:tc>
+          <w:tcPr>
+            <w:tcW w:w="2943" w:type="dxa"/>
+            <w:vAlign w:val="center"/>
+          </w:tcPr>
+          <w:p>
+            <w:pPr>
+              <w:jc w:val="center"/>
+              <w:rPr>
+                <w:rFonts w:ascii="Arial" w:hAnsi="Arial" w:cs="Arial"/>
+              </w:rPr>
+            </w:pPr>
+            <w:proofErr w:type="spellStart"/>
+            <w:r>
+              <w:rPr>
+                <w:rFonts w:ascii="Arial" w:hAnsi="Arial" w:cs="Arial"/>
+              </w:rPr>
+              <w:t>ControlTest</w:t>
+            </w:r>
+            <w:proofErr w:type="spellEnd"/>
+          </w:p>
+        </w:tc>
+        <w:tc>
+          <w:tcPr>
+            <w:tcW w:w="2943" w:type="dxa"/>
+            <w:vAlign w:val="center"/>
+          </w:tcPr>
+          <w:p>
+            <w:pPr>
+              <w:jc w:val="center"/>
+              <w:rPr>
+                <w:rFonts w:ascii="Arial" w:hAnsi="Arial" w:cs="Arial"/>
+              </w:rPr>
+            </w:pPr>
+          </w:p>
+        </w:tc>
+      </w:tr>
+      <w:tr>
+        <w:tc>
+          <w:tcPr>
+            <w:tcW w:w="2942" w:type="dxa"/>
+            <w:vAlign w:val="center"/>
+          </w:tcPr>
+          <w:p>
+            <w:pPr>
+              <w:jc w:val="center"/>
+              <w:rPr>
+                <w:rFonts w:ascii="Arial" w:hAnsi="Arial" w:cs="Arial"/>
+              </w:rPr>
+            </w:pPr>
+            <w:r>
+              <w:rPr>
+                <w:rFonts w:ascii="Arial" w:hAnsi="Arial" w:cs="Arial"/>
+              </w:rPr>
+              <w:t>Setup7</w:t>
+            </w:r>
+          </w:p>
+        </w:tc>
+        <w:tc>
+          <w:tcPr>
+            <w:tcW w:w="2943" w:type="dxa"/>
+            <w:vAlign w:val="center"/>
+          </w:tcPr>
+          <w:p>
+            <w:pPr>
+              <w:jc w:val="center"/>
+              <w:rPr>
+                <w:rFonts w:ascii="Arial" w:hAnsi="Arial" w:cs="Arial"/>
+              </w:rPr>
+            </w:pPr>
+            <w:proofErr w:type="spellStart"/>
+            <w:r>
+              <w:rPr>
+                <w:rFonts w:ascii="Arial" w:hAnsi="Arial" w:cs="Arial"/>
+              </w:rPr>
+              <w:t>ControlTest</w:t>
+            </w:r>
+            <w:proofErr w:type="spellEnd"/>
+          </w:p>
+        </w:tc>
+        <w:tc>
+          <w:tcPr>
+            <w:tcW w:w="2943" w:type="dxa"/>
+            <w:vAlign w:val="center"/>
+          </w:tcPr>
+          <w:p>
+            <w:pPr>
+              <w:jc w:val="center"/>
+              <w:rPr>
+                <w:rFonts w:ascii="Arial" w:hAnsi="Arial" w:cs="Arial"/>
+              </w:rPr>
+            </w:pPr>
+          </w:p>
+        </w:tc>
+      </w:tr>
+    </w:tbl>
+    <w:p>
+      <w:pPr>
+        <w:jc w:val="both"/>
+        <w:rPr>
+          <w:rFonts w:ascii="Arial" w:hAnsi="Arial" w:cs="Arial"/>
+          <w:b/>
+          <w:bCs/>
+        </w:rPr>
+      </w:pPr>
+    </w:p>
+    <w:p>
+      <w:pPr>
+        <w:jc w:val="both"/>
+        <w:rPr>
+          <w:rFonts w:ascii="Arial" w:hAnsi="Arial" w:cs="Arial"/>
+          <w:b/>
+          <w:bCs/>
+        </w:rPr>
+      </w:pPr>
+      <w:r>
+        <w:rPr>
+          <w:rFonts w:ascii="Arial" w:hAnsi="Arial" w:cs="Arial"/>
+          <w:b/>
+          <w:bCs/>
+        </w:rPr>
+        <w:t>Diseño de casos de prueba</w:t>
+      </w:r>
+    </w:p>
+    <w:tbl>
+      <w:tblPr>
+        <w:tblStyle w:val="Tablaconcuadrcula"/>
+        <w:tblW w:w="0" w:type="auto"/>
+        <w:tblLook w:val="04A0" w:firstRow="1" w:lastRow="0" w:firstColumn="1" w:lastColumn="0" w:noHBand="0" w:noVBand="1"/>
+      </w:tblPr>
+      <w:tblGrid>
+        <w:gridCol w:w="1765"/>
+        <w:gridCol w:w="1765"/>
+        <w:gridCol w:w="1766"/>
+        <w:gridCol w:w="1766"/>
+        <w:gridCol w:w="1766"/>
+      </w:tblGrid>
+      <w:tr>
+        <w:tc>
+          <w:tcPr>
+            <w:tcW w:w="8828" w:type="dxa"/>
+            <w:gridSpan w:val="5"/>
+            <w:vAlign w:val="center"/>
+          </w:tcPr>
+          <w:p>
+            <w:pPr>
+              <w:jc w:val="both"/>
+              <w:rPr>
+                <w:rFonts w:ascii="Arial" w:hAnsi="Arial" w:cs="Arial"/>
+              </w:rPr>
+            </w:pPr>
+            <w:r>
+              <w:rPr>
+                <w:rFonts w:ascii="Arial" w:hAnsi="Arial" w:cs="Arial"/>
+                <w:b/>
+                <w:bCs/>
+              </w:rPr>
+              <w:t xml:space="preserve">Objetivo de la Prueba: </w:t>
+            </w:r>
+          </w:p>
+        </w:tc>
+      </w:tr>
+      <w:tr>
+        <w:tc>
+          <w:tcPr>
+            <w:tcW w:w="1765" w:type="dxa"/>
+            <w:vAlign w:val="center"/>
+          </w:tcPr>
+          <w:p>
+            <w:pPr>
+              <w:jc w:val="center"/>
+              <w:rPr>
+                <w:rFonts w:ascii="Arial" w:hAnsi="Arial" w:cs="Arial"/>
+                <w:b/>
+                <w:bCs/>
+              </w:rPr>
+            </w:pPr>
+            <w:r>
+              <w:rPr>
+                <w:rFonts w:ascii="Arial" w:hAnsi="Arial" w:cs="Arial"/>
+                <w:b/>
+                <w:bCs/>
+              </w:rPr>
+              <w:t>Clase</w:t>
+            </w:r>
+          </w:p>
+        </w:tc>
+        <w:tc>
+          <w:tcPr>
+            <w:tcW w:w="1765" w:type="dxa"/>
+            <w:vAlign w:val="center"/>
+          </w:tcPr>
+          <w:p>
+            <w:pPr>
+              <w:jc w:val="center"/>
+              <w:rPr>
+                <w:rFonts w:ascii="Arial" w:hAnsi="Arial" w:cs="Arial"/>
+                <w:b/>
+                <w:bCs/>
+              </w:rPr>
+            </w:pPr>
+            <w:r>
+              <w:rPr>
+                <w:rFonts w:ascii="Arial" w:hAnsi="Arial" w:cs="Arial"/>
+                <w:b/>
+                <w:bCs/>
+              </w:rPr>
+              <w:t>Método</w:t>
+            </w:r>
+          </w:p>
+        </w:tc>
+        <w:tc>
+          <w:tcPr>
+            <w:tcW w:w="1766" w:type="dxa"/>
+            <w:vAlign w:val="center"/>
+          </w:tcPr>
+          <w:p>
+            <w:pPr>
+              <w:jc w:val="center"/>
+              <w:rPr>
+                <w:rFonts w:ascii="Arial" w:hAnsi="Arial" w:cs="Arial"/>
+                <w:b/>
+                <w:bCs/>
+              </w:rPr>
+            </w:pPr>
+            <w:r>
+              <w:rPr>
+                <w:rFonts w:ascii="Arial" w:hAnsi="Arial" w:cs="Arial"/>
+                <w:b/>
+                <w:bCs/>
+              </w:rPr>
+              <w:t xml:space="preserve">Escenario </w:t>
+            </w:r>
+          </w:p>
+        </w:tc>
+        <w:tc>
+          <w:tcPr>
+            <w:tcW w:w="1766" w:type="dxa"/>
+            <w:vAlign w:val="center"/>
+          </w:tcPr>
+          <w:p>
+            <w:pPr>
+              <w:jc w:val="center"/>
+              <w:rPr>
+                <w:rFonts w:ascii="Arial" w:hAnsi="Arial" w:cs="Arial"/>
+                <w:b/>
+                <w:bCs/>
+              </w:rPr>
+            </w:pPr>
+            <w:r>
+              <w:rPr>
+                <w:rFonts w:ascii="Arial" w:hAnsi="Arial" w:cs="Arial"/>
+                <w:b/>
+                <w:bCs/>
+              </w:rPr>
+              <w:t>Valores de entrada</w:t>
+            </w:r>
+          </w:p>
+        </w:tc>
+        <w:tc>
+          <w:tcPr>
+            <w:tcW w:w="1766" w:type="dxa"/>
+            <w:vAlign w:val="center"/>
+          </w:tcPr>
+          <w:p>
+            <w:pPr>
+              <w:jc w:val="center"/>
+              <w:rPr>
+                <w:rFonts w:ascii="Arial" w:hAnsi="Arial" w:cs="Arial"/>
+                <w:b/>
+                <w:bCs/>
+              </w:rPr>
+            </w:pPr>
+            <w:r>
+              <w:rPr>
+                <w:rFonts w:ascii="Arial" w:hAnsi="Arial" w:cs="Arial"/>
+                <w:b/>
+                <w:bCs/>
+              </w:rPr>
+              <w:t>Resultado</w:t>
+            </w:r>
+          </w:p>
+        </w:tc>
+      </w:tr>
+      <w:tr>
+        <w:tc>
+          <w:tcPr>
+            <w:tcW w:w="1765" w:type="dxa"/>
+            <w:vAlign w:val="center"/>
+          </w:tcPr>
+          <w:p>
+            <w:pPr>
+              <w:jc w:val="center"/>
+              <w:rPr>
+                <w:rFonts w:ascii="Arial" w:hAnsi="Arial" w:cs="Arial"/>
+                <w:sz w:val="24"/>
+                <w:szCs w:val="24"/>
+              </w:rPr>
+            </w:pPr>
+          </w:p>
+        </w:tc>
+        <w:tc>
+          <w:tcPr>
+            <w:tcW w:w="1765" w:type="dxa"/>
+            <w:vAlign w:val="center"/>
+          </w:tcPr>
+          <w:p>
+            <w:pPr>
+              <w:jc w:val="center"/>
+              <w:rPr>
+                <w:rFonts w:ascii="Arial" w:hAnsi="Arial" w:cs="Arial"/>
+                <w:sz w:val="24"/>
+                <w:szCs w:val="24"/>
+              </w:rPr>
+            </w:pPr>
+          </w:p>
+        </w:tc>
+        <w:tc>
+          <w:tcPr>
+            <w:tcW w:w="1766" w:type="dxa"/>
+            <w:vAlign w:val="center"/>
+          </w:tcPr>
+          <w:p>
+            <w:pPr>
+              <w:jc w:val="center"/>
+              <w:rPr>
+                <w:rFonts w:ascii="Arial" w:hAnsi="Arial" w:cs="Arial"/>
+                <w:sz w:val="24"/>
+                <w:szCs w:val="24"/>
+              </w:rPr>
+            </w:pPr>
+          </w:p>
+        </w:tc>
+        <w:tc>
+          <w:tcPr>
+            <w:tcW w:w="1766" w:type="dxa"/>
+            <w:vAlign w:val="center"/>
+          </w:tcPr>
+          <w:p>
+            <w:pPr>
+              <w:jc w:val="center"/>
+              <w:rPr>
+                <w:rFonts w:ascii="Arial" w:hAnsi="Arial" w:cs="Arial"/>
+                <w:sz w:val="24"/>
+                <w:szCs w:val="24"/>
+              </w:rPr>
+            </w:pPr>
+          </w:p>
+        </w:tc>
+        <w:tc>
+          <w:tcPr>
+            <w:tcW w:w="1766" w:type="dxa"/>
+            <w:vAlign w:val="center"/>
+          </w:tcPr>
+          <w:p>
+            <w:pPr>
+              <w:jc w:val="center"/>
+              <w:rPr>
+                <w:rFonts w:ascii="Arial" w:hAnsi="Arial" w:cs="Arial"/>
+                <w:sz w:val="24"/>
+                <w:szCs w:val="24"/>
+              </w:rPr>
+            </w:pPr>
+          </w:p>
+        </w:tc>
+      </w:tr>
+    </w:tbl>
     <w:p>
       <w:pPr>
         <w:jc w:val="both"/>
@@ -862,6 +1808,25 @@
     <w:uiPriority w:val="99"/>
     <w:rsid w:val="004B5CB3"/>
   </w:style>
+  <w:style w:type="table" w:styleId="Tablaconcuadrcula">
+    <w:name w:val="Table Grid"/>
+    <w:basedOn w:val="Tablanormal"/>
+    <w:uiPriority w:val="39"/>
+    <w:rsid w:val="00FD560C"/>
+    <w:pPr>
+      <w:spacing w:after="0" w:line="240" w:lineRule="auto"/>
+    </w:pPr>
+    <w:tblPr>
+      <w:tblBorders>
+        <w:top w:val="single" w:sz="4" w:space="0" w:color="auto"/>
+        <w:left w:val="single" w:sz="4" w:space="0" w:color="auto"/>
+        <w:bottom w:val="single" w:sz="4" w:space="0" w:color="auto"/>
+        <w:right w:val="single" w:sz="4" w:space="0" w:color="auto"/>
+        <w:insideH w:val="single" w:sz="4" w:space="0" w:color="auto"/>
+        <w:insideV w:val="single" w:sz="4" w:space="0" w:color="auto"/>
+      </w:tblBorders>
+    </w:tblPr>
+  </w:style>
 </w:styles>
 </file>
 

--- a/documentation/Documentacion.docx
+++ b/documentation/Documentacion.docx
@@ -7,6 +7,8 @@
         <w:jc w:val="both"/>
         <w:rPr>
           <w:rFonts w:ascii="Arial" w:hAnsi="Arial" w:cs="Arial"/>
+          <w:b/>
+          <w:bCs/>
           <w:sz w:val="24"/>
           <w:szCs w:val="24"/>
         </w:rPr>
@@ -14,6 +16,8 @@
       <w:r>
         <w:rPr>
           <w:rFonts w:ascii="Arial" w:hAnsi="Arial" w:cs="Arial"/>
+          <w:b/>
+          <w:bCs/>
           <w:sz w:val="24"/>
           <w:szCs w:val="24"/>
         </w:rPr>
@@ -307,7 +311,25 @@
           <w:sz w:val="24"/>
           <w:szCs w:val="24"/>
         </w:rPr>
-        <w:t xml:space="preserve"> Atender turnos. El sistema puede cambiar los estados de los turnos que ya han sido atendidos teniendo en cuenta los turnos registrados en el sistema. El resultado que se tiene, es que cada turno que se atiende pasa a un estado “inactivo”, así mismo, el mismo cliente puede volver a pedir otro turno el mismo día con un solo registro en el sistema.</w:t>
+        <w:t xml:space="preserve"> Atender turnos. El sistema puede cambiar los estados de los turnos que ya han sido atendidos teniendo en cuenta los turnos registrados en el sistema. El resultado que se </w:t>
+      </w:r>
+      <w:proofErr w:type="gramStart"/>
+      <w:r>
+        <w:rPr>
+          <w:rFonts w:ascii="Arial" w:hAnsi="Arial" w:cs="Arial"/>
+          <w:sz w:val="24"/>
+          <w:szCs w:val="24"/>
+        </w:rPr>
+        <w:t>tiene,</w:t>
+      </w:r>
+      <w:proofErr w:type="gramEnd"/>
+      <w:r>
+        <w:rPr>
+          <w:rFonts w:ascii="Arial" w:hAnsi="Arial" w:cs="Arial"/>
+          <w:sz w:val="24"/>
+          <w:szCs w:val="24"/>
+        </w:rPr>
+        <w:t xml:space="preserve"> es que cada turno que se atiende pasa a un estado “inactivo”, así mismo, el mismo cliente puede volver a pedir otro turno el mismo día con un solo registro en el sistema.</w:t>
       </w:r>
     </w:p>
     <w:p>
@@ -321,6 +343,7 @@
           <w:szCs w:val="24"/>
         </w:rPr>
       </w:pPr>
+      <w:bookmarkStart w:id="0" w:name="_GoBack"/>
       <w:r>
         <w:rPr>
           <w:rFonts w:ascii="Arial" w:hAnsi="Arial" w:cs="Arial"/>
@@ -332,6 +355,7 @@
         <w:t>Pruebas Unitarias</w:t>
       </w:r>
     </w:p>
+    <w:bookmarkEnd w:id="0"/>
     <w:p>
       <w:pPr>
         <w:jc w:val="both"/>
@@ -357,14 +381,14 @@
         <w:tblLook w:val="04A0" w:firstRow="1" w:lastRow="0" w:firstColumn="1" w:lastColumn="0" w:noHBand="0" w:noVBand="1"/>
       </w:tblPr>
       <w:tblGrid>
-        <w:gridCol w:w="2942"/>
-        <w:gridCol w:w="2943"/>
-        <w:gridCol w:w="2943"/>
+        <w:gridCol w:w="2749"/>
+        <w:gridCol w:w="2781"/>
+        <w:gridCol w:w="3298"/>
       </w:tblGrid>
       <w:tr>
         <w:tc>
           <w:tcPr>
-            <w:tcW w:w="2942" w:type="dxa"/>
+            <w:tcW w:w="2749" w:type="dxa"/>
             <w:vAlign w:val="center"/>
           </w:tcPr>
           <w:p>
@@ -388,7 +412,7 @@
         </w:tc>
         <w:tc>
           <w:tcPr>
-            <w:tcW w:w="2943" w:type="dxa"/>
+            <w:tcW w:w="2781" w:type="dxa"/>
             <w:vAlign w:val="center"/>
           </w:tcPr>
           <w:p>
@@ -412,7 +436,7 @@
         </w:tc>
         <w:tc>
           <w:tcPr>
-            <w:tcW w:w="2943" w:type="dxa"/>
+            <w:tcW w:w="3298" w:type="dxa"/>
             <w:vAlign w:val="center"/>
           </w:tcPr>
           <w:p>
@@ -438,7 +462,7 @@
       <w:tr>
         <w:tc>
           <w:tcPr>
-            <w:tcW w:w="2942" w:type="dxa"/>
+            <w:tcW w:w="2749" w:type="dxa"/>
             <w:vAlign w:val="center"/>
           </w:tcPr>
           <w:p>
@@ -458,7 +482,7 @@
         </w:tc>
         <w:tc>
           <w:tcPr>
-            <w:tcW w:w="2943" w:type="dxa"/>
+            <w:tcW w:w="2781" w:type="dxa"/>
             <w:vAlign w:val="center"/>
           </w:tcPr>
           <w:p>
@@ -480,7 +504,7 @@
         </w:tc>
         <w:tc>
           <w:tcPr>
-            <w:tcW w:w="2943" w:type="dxa"/>
+            <w:tcW w:w="3298" w:type="dxa"/>
             <w:vAlign w:val="center"/>
           </w:tcPr>
           <w:p>
@@ -528,7 +552,31 @@
               <w:rPr>
                 <w:rFonts w:ascii="Arial" w:hAnsi="Arial" w:cs="Arial"/>
               </w:rPr>
-              <w:t xml:space="preserve"> = CC, con id = 123456789 , </w:t>
+              <w:t xml:space="preserve"> = </w:t>
+            </w:r>
+            <w:r>
+              <w:rPr>
+                <w:rFonts w:ascii="Arial" w:hAnsi="Arial" w:cs="Arial"/>
+              </w:rPr>
+              <w:t>TI</w:t>
+            </w:r>
+            <w:r>
+              <w:rPr>
+                <w:rFonts w:ascii="Arial" w:hAnsi="Arial" w:cs="Arial"/>
+              </w:rPr>
+              <w:t xml:space="preserve">, con id = </w:t>
+            </w:r>
+            <w:r>
+              <w:rPr>
+                <w:rFonts w:ascii="Arial" w:hAnsi="Arial" w:cs="Arial"/>
+              </w:rPr>
+              <w:t>10068947</w:t>
+            </w:r>
+            <w:r>
+              <w:rPr>
+                <w:rFonts w:ascii="Arial" w:hAnsi="Arial" w:cs="Arial"/>
+              </w:rPr>
+              <w:t xml:space="preserve"> , </w:t>
             </w:r>
             <w:proofErr w:type="spellStart"/>
             <w:r>
@@ -542,7 +590,19 @@
               <w:rPr>
                 <w:rFonts w:ascii="Arial" w:hAnsi="Arial" w:cs="Arial"/>
               </w:rPr>
-              <w:t xml:space="preserve"> = “Pepito”, </w:t>
+              <w:t xml:space="preserve"> = “</w:t>
+            </w:r>
+            <w:r>
+              <w:rPr>
+                <w:rFonts w:ascii="Arial" w:hAnsi="Arial" w:cs="Arial"/>
+              </w:rPr>
+              <w:t>Andres</w:t>
+            </w:r>
+            <w:r>
+              <w:rPr>
+                <w:rFonts w:ascii="Arial" w:hAnsi="Arial" w:cs="Arial"/>
+              </w:rPr>
+              <w:t xml:space="preserve">”, </w:t>
             </w:r>
             <w:proofErr w:type="spellStart"/>
             <w:r>
@@ -563,7 +623,7 @@
               <w:rPr>
                 <w:rFonts w:ascii="Arial" w:hAnsi="Arial" w:cs="Arial"/>
               </w:rPr>
-              <w:t>Perez</w:t>
+              <w:t>Cordoba</w:t>
             </w:r>
             <w:proofErr w:type="spellEnd"/>
             <w:r>
@@ -584,7 +644,19 @@
               <w:rPr>
                 <w:rFonts w:ascii="Arial" w:hAnsi="Arial" w:cs="Arial"/>
               </w:rPr>
-              <w:t xml:space="preserve"> = 3005648531, </w:t>
+              <w:t xml:space="preserve"> = </w:t>
+            </w:r>
+            <w:r>
+              <w:rPr>
+                <w:rFonts w:ascii="Arial" w:hAnsi="Arial" w:cs="Arial"/>
+              </w:rPr>
+              <w:t>300595465</w:t>
+            </w:r>
+            <w:r>
+              <w:rPr>
+                <w:rFonts w:ascii="Arial" w:hAnsi="Arial" w:cs="Arial"/>
+              </w:rPr>
+              <w:t xml:space="preserve">, </w:t>
             </w:r>
             <w:proofErr w:type="spellStart"/>
             <w:r>
@@ -598,17 +670,33 @@
               <w:rPr>
                 <w:rFonts w:ascii="Arial" w:hAnsi="Arial" w:cs="Arial"/>
               </w:rPr>
-              <w:t xml:space="preserve"> = calle 30 # 3-89 </w:t>
-            </w:r>
-            <w:bookmarkStart w:id="0" w:name="_GoBack"/>
-            <w:bookmarkEnd w:id="0"/>
+              <w:t xml:space="preserve"> =</w:t>
+            </w:r>
+            <w:r>
+              <w:rPr>
+                <w:rFonts w:ascii="Arial" w:hAnsi="Arial" w:cs="Arial"/>
+              </w:rPr>
+              <w:t xml:space="preserve"> </w:t>
+            </w:r>
+            <w:r>
+              <w:rPr>
+                <w:rFonts w:ascii="Arial" w:hAnsi="Arial" w:cs="Arial"/>
+              </w:rPr>
+              <w:t>Calle 73 # 3-69</w:t>
+            </w:r>
+            <w:r>
+              <w:rPr>
+                <w:rFonts w:ascii="Arial" w:hAnsi="Arial" w:cs="Arial"/>
+              </w:rPr>
+              <w:t xml:space="preserve"> </w:t>
+            </w:r>
           </w:p>
         </w:tc>
       </w:tr>
       <w:tr>
         <w:tc>
           <w:tcPr>
-            <w:tcW w:w="2942" w:type="dxa"/>
+            <w:tcW w:w="2749" w:type="dxa"/>
             <w:vAlign w:val="center"/>
           </w:tcPr>
           <w:p>
@@ -629,7 +717,7 @@
         </w:tc>
         <w:tc>
           <w:tcPr>
-            <w:tcW w:w="2943" w:type="dxa"/>
+            <w:tcW w:w="2781" w:type="dxa"/>
             <w:vAlign w:val="center"/>
           </w:tcPr>
           <w:p>
@@ -651,23 +739,55 @@
         </w:tc>
         <w:tc>
           <w:tcPr>
-            <w:tcW w:w="2943" w:type="dxa"/>
-            <w:vAlign w:val="center"/>
-          </w:tcPr>
-          <w:p>
-            <w:pPr>
-              <w:jc w:val="center"/>
-              <w:rPr>
-                <w:rFonts w:ascii="Arial" w:hAnsi="Arial" w:cs="Arial"/>
-              </w:rPr>
-            </w:pPr>
+            <w:tcW w:w="3298" w:type="dxa"/>
+            <w:vAlign w:val="center"/>
+          </w:tcPr>
+          <w:p>
+            <w:pPr>
+              <w:jc w:val="center"/>
+              <w:rPr>
+                <w:rFonts w:ascii="Arial" w:hAnsi="Arial" w:cs="Arial"/>
+              </w:rPr>
+            </w:pPr>
+            <w:r>
+              <w:rPr>
+                <w:rFonts w:ascii="Arial" w:hAnsi="Arial" w:cs="Arial"/>
+              </w:rPr>
+              <w:t xml:space="preserve">el método </w:t>
+            </w:r>
+            <w:proofErr w:type="spellStart"/>
+            <w:r>
+              <w:rPr>
+                <w:rFonts w:ascii="Arial" w:hAnsi="Arial" w:cs="Arial"/>
+              </w:rPr>
+              <w:t>addUser</w:t>
+            </w:r>
+            <w:proofErr w:type="spellEnd"/>
+            <w:r>
+              <w:rPr>
+                <w:rFonts w:ascii="Arial" w:hAnsi="Arial" w:cs="Arial"/>
+              </w:rPr>
+              <w:t>(</w:t>
+            </w:r>
+            <w:r>
+              <w:rPr>
+                <w:rFonts w:ascii="Arial" w:hAnsi="Arial" w:cs="Arial"/>
+              </w:rPr>
+              <w:t>"CC","123456789", "Pepito","Perez",3009596,"calle 30 # 3-89 "</w:t>
+            </w:r>
+            <w:r>
+              <w:rPr>
+                <w:rFonts w:ascii="Arial" w:hAnsi="Arial" w:cs="Arial"/>
+              </w:rPr>
+              <w:t>)</w:t>
+            </w:r>
           </w:p>
         </w:tc>
       </w:tr>
       <w:tr>
         <w:tc>
           <w:tcPr>
-            <w:tcW w:w="2942" w:type="dxa"/>
+            <w:tcW w:w="2749" w:type="dxa"/>
             <w:vAlign w:val="center"/>
           </w:tcPr>
           <w:p>
@@ -687,7 +807,7 @@
         </w:tc>
         <w:tc>
           <w:tcPr>
-            <w:tcW w:w="2943" w:type="dxa"/>
+            <w:tcW w:w="2781" w:type="dxa"/>
             <w:vAlign w:val="center"/>
           </w:tcPr>
           <w:p>
@@ -709,23 +829,71 @@
         </w:tc>
         <w:tc>
           <w:tcPr>
-            <w:tcW w:w="2943" w:type="dxa"/>
-            <w:vAlign w:val="center"/>
-          </w:tcPr>
-          <w:p>
-            <w:pPr>
-              <w:jc w:val="center"/>
-              <w:rPr>
-                <w:rFonts w:ascii="Arial" w:hAnsi="Arial" w:cs="Arial"/>
-              </w:rPr>
-            </w:pPr>
+            <w:tcW w:w="3298" w:type="dxa"/>
+            <w:vAlign w:val="center"/>
+          </w:tcPr>
+          <w:p>
+            <w:pPr>
+              <w:jc w:val="center"/>
+              <w:rPr>
+                <w:rFonts w:ascii="Arial" w:hAnsi="Arial" w:cs="Arial"/>
+              </w:rPr>
+            </w:pPr>
+            <w:r>
+              <w:rPr>
+                <w:rFonts w:ascii="Arial" w:hAnsi="Arial" w:cs="Arial"/>
+              </w:rPr>
+              <w:t xml:space="preserve">Un objeto de clase </w:t>
+            </w:r>
+            <w:proofErr w:type="spellStart"/>
+            <w:r>
+              <w:rPr>
+                <w:rFonts w:ascii="Arial" w:hAnsi="Arial" w:cs="Arial"/>
+              </w:rPr>
+              <w:t>User</w:t>
+            </w:r>
+            <w:proofErr w:type="spellEnd"/>
+            <w:r>
+              <w:rPr>
+                <w:rFonts w:ascii="Arial" w:hAnsi="Arial" w:cs="Arial"/>
+              </w:rPr>
+              <w:t>("PA", "1006549872", "Federico", "Prieto", 300595436, "Calle 70 # 3-56")</w:t>
+            </w:r>
+          </w:p>
+          <w:p>
+            <w:pPr>
+              <w:jc w:val="center"/>
+              <w:rPr>
+                <w:rFonts w:ascii="Arial" w:hAnsi="Arial" w:cs="Arial"/>
+              </w:rPr>
+            </w:pPr>
+            <w:r>
+              <w:rPr>
+                <w:rFonts w:ascii="Arial" w:hAnsi="Arial" w:cs="Arial"/>
+              </w:rPr>
+              <w:t xml:space="preserve">El método </w:t>
+            </w:r>
+            <w:proofErr w:type="spellStart"/>
+            <w:r>
+              <w:rPr>
+                <w:rFonts w:ascii="Arial" w:hAnsi="Arial" w:cs="Arial"/>
+              </w:rPr>
+              <w:t>addUser</w:t>
+            </w:r>
+            <w:proofErr w:type="spellEnd"/>
+            <w:r>
+              <w:rPr>
+                <w:rFonts w:ascii="Arial" w:hAnsi="Arial" w:cs="Arial"/>
+              </w:rPr>
+              <w:t>("PA", "1006549872", "Federico", "Prieto", 300595436, "Calle 70 # 3-56")</w:t>
+            </w:r>
           </w:p>
         </w:tc>
       </w:tr>
       <w:tr>
         <w:tc>
           <w:tcPr>
-            <w:tcW w:w="2942" w:type="dxa"/>
+            <w:tcW w:w="2749" w:type="dxa"/>
             <w:vAlign w:val="center"/>
           </w:tcPr>
           <w:p>
@@ -745,7 +913,7 @@
         </w:tc>
         <w:tc>
           <w:tcPr>
-            <w:tcW w:w="2943" w:type="dxa"/>
+            <w:tcW w:w="2781" w:type="dxa"/>
             <w:vAlign w:val="center"/>
           </w:tcPr>
           <w:p>
@@ -767,23 +935,71 @@
         </w:tc>
         <w:tc>
           <w:tcPr>
-            <w:tcW w:w="2943" w:type="dxa"/>
-            <w:vAlign w:val="center"/>
-          </w:tcPr>
-          <w:p>
-            <w:pPr>
-              <w:jc w:val="center"/>
-              <w:rPr>
-                <w:rFonts w:ascii="Arial" w:hAnsi="Arial" w:cs="Arial"/>
-              </w:rPr>
-            </w:pPr>
+            <w:tcW w:w="3298" w:type="dxa"/>
+            <w:vAlign w:val="center"/>
+          </w:tcPr>
+          <w:p>
+            <w:pPr>
+              <w:jc w:val="center"/>
+              <w:rPr>
+                <w:rFonts w:ascii="Arial" w:hAnsi="Arial" w:cs="Arial"/>
+              </w:rPr>
+            </w:pPr>
+            <w:r>
+              <w:rPr>
+                <w:rFonts w:ascii="Arial" w:hAnsi="Arial" w:cs="Arial"/>
+              </w:rPr>
+              <w:t xml:space="preserve">El método </w:t>
+            </w:r>
+            <w:proofErr w:type="spellStart"/>
+            <w:r>
+              <w:rPr>
+                <w:rFonts w:ascii="Arial" w:hAnsi="Arial" w:cs="Arial"/>
+              </w:rPr>
+              <w:t>addUser</w:t>
+            </w:r>
+            <w:proofErr w:type="spellEnd"/>
+            <w:r>
+              <w:rPr>
+                <w:rFonts w:ascii="Arial" w:hAnsi="Arial" w:cs="Arial"/>
+              </w:rPr>
+              <w:t>("CC", "1006051976", "Armando", "Paredes", 300595436, "Calle 50 # 3-70")</w:t>
+            </w:r>
+          </w:p>
+          <w:p>
+            <w:pPr>
+              <w:jc w:val="center"/>
+              <w:rPr>
+                <w:rFonts w:ascii="Arial" w:hAnsi="Arial" w:cs="Arial"/>
+              </w:rPr>
+            </w:pPr>
+            <w:r>
+              <w:rPr>
+                <w:rFonts w:ascii="Arial" w:hAnsi="Arial" w:cs="Arial"/>
+              </w:rPr>
+              <w:t xml:space="preserve">El método </w:t>
+            </w:r>
+            <w:proofErr w:type="spellStart"/>
+            <w:r>
+              <w:rPr>
+                <w:rFonts w:ascii="Arial" w:hAnsi="Arial" w:cs="Arial"/>
+              </w:rPr>
+              <w:t>addTurn</w:t>
+            </w:r>
+            <w:proofErr w:type="spellEnd"/>
+            <w:r>
+              <w:rPr>
+                <w:rFonts w:ascii="Arial" w:hAnsi="Arial" w:cs="Arial"/>
+              </w:rPr>
+              <w:t>("1006051976")</w:t>
+            </w:r>
           </w:p>
         </w:tc>
       </w:tr>
       <w:tr>
         <w:tc>
           <w:tcPr>
-            <w:tcW w:w="2942" w:type="dxa"/>
+            <w:tcW w:w="2749" w:type="dxa"/>
             <w:vAlign w:val="center"/>
           </w:tcPr>
           <w:p>
@@ -803,7 +1019,7 @@
         </w:tc>
         <w:tc>
           <w:tcPr>
-            <w:tcW w:w="2943" w:type="dxa"/>
+            <w:tcW w:w="2781" w:type="dxa"/>
             <w:vAlign w:val="center"/>
           </w:tcPr>
           <w:p>
@@ -825,132 +1041,116 @@
         </w:tc>
         <w:tc>
           <w:tcPr>
-            <w:tcW w:w="2943" w:type="dxa"/>
-            <w:vAlign w:val="center"/>
-          </w:tcPr>
-          <w:p>
-            <w:pPr>
-              <w:jc w:val="center"/>
-              <w:rPr>
-                <w:rFonts w:ascii="Arial" w:hAnsi="Arial" w:cs="Arial"/>
-              </w:rPr>
-            </w:pPr>
-          </w:p>
-        </w:tc>
-      </w:tr>
-      <w:tr>
-        <w:tc>
-          <w:tcPr>
-            <w:tcW w:w="2942" w:type="dxa"/>
-            <w:vAlign w:val="center"/>
-          </w:tcPr>
-          <w:p>
-            <w:pPr>
-              <w:jc w:val="center"/>
-              <w:rPr>
-                <w:rFonts w:ascii="Arial" w:hAnsi="Arial" w:cs="Arial"/>
-              </w:rPr>
-            </w:pPr>
-            <w:r>
-              <w:rPr>
-                <w:rFonts w:ascii="Arial" w:hAnsi="Arial" w:cs="Arial"/>
-              </w:rPr>
-              <w:t>Setup6</w:t>
-            </w:r>
-          </w:p>
-        </w:tc>
-        <w:tc>
-          <w:tcPr>
-            <w:tcW w:w="2943" w:type="dxa"/>
-            <w:vAlign w:val="center"/>
-          </w:tcPr>
-          <w:p>
-            <w:pPr>
-              <w:jc w:val="center"/>
-              <w:rPr>
-                <w:rFonts w:ascii="Arial" w:hAnsi="Arial" w:cs="Arial"/>
-              </w:rPr>
-            </w:pPr>
-            <w:proofErr w:type="spellStart"/>
-            <w:r>
-              <w:rPr>
-                <w:rFonts w:ascii="Arial" w:hAnsi="Arial" w:cs="Arial"/>
-              </w:rPr>
-              <w:t>ControlTest</w:t>
-            </w:r>
-            <w:proofErr w:type="spellEnd"/>
-          </w:p>
-        </w:tc>
-        <w:tc>
-          <w:tcPr>
-            <w:tcW w:w="2943" w:type="dxa"/>
-            <w:vAlign w:val="center"/>
-          </w:tcPr>
-          <w:p>
-            <w:pPr>
-              <w:jc w:val="center"/>
-              <w:rPr>
-                <w:rFonts w:ascii="Arial" w:hAnsi="Arial" w:cs="Arial"/>
-              </w:rPr>
-            </w:pPr>
-          </w:p>
-        </w:tc>
-      </w:tr>
-      <w:tr>
-        <w:tc>
-          <w:tcPr>
-            <w:tcW w:w="2942" w:type="dxa"/>
-            <w:vAlign w:val="center"/>
-          </w:tcPr>
-          <w:p>
-            <w:pPr>
-              <w:jc w:val="center"/>
-              <w:rPr>
-                <w:rFonts w:ascii="Arial" w:hAnsi="Arial" w:cs="Arial"/>
-              </w:rPr>
-            </w:pPr>
-            <w:r>
-              <w:rPr>
-                <w:rFonts w:ascii="Arial" w:hAnsi="Arial" w:cs="Arial"/>
-              </w:rPr>
-              <w:t>Setup7</w:t>
-            </w:r>
-          </w:p>
-        </w:tc>
-        <w:tc>
-          <w:tcPr>
-            <w:tcW w:w="2943" w:type="dxa"/>
-            <w:vAlign w:val="center"/>
-          </w:tcPr>
-          <w:p>
-            <w:pPr>
-              <w:jc w:val="center"/>
-              <w:rPr>
-                <w:rFonts w:ascii="Arial" w:hAnsi="Arial" w:cs="Arial"/>
-              </w:rPr>
-            </w:pPr>
-            <w:proofErr w:type="spellStart"/>
-            <w:r>
-              <w:rPr>
-                <w:rFonts w:ascii="Arial" w:hAnsi="Arial" w:cs="Arial"/>
-              </w:rPr>
-              <w:t>ControlTest</w:t>
-            </w:r>
-            <w:proofErr w:type="spellEnd"/>
-          </w:p>
-        </w:tc>
-        <w:tc>
-          <w:tcPr>
-            <w:tcW w:w="2943" w:type="dxa"/>
-            <w:vAlign w:val="center"/>
-          </w:tcPr>
-          <w:p>
-            <w:pPr>
-              <w:jc w:val="center"/>
-              <w:rPr>
-                <w:rFonts w:ascii="Arial" w:hAnsi="Arial" w:cs="Arial"/>
-              </w:rPr>
-            </w:pPr>
+            <w:tcW w:w="3298" w:type="dxa"/>
+            <w:vAlign w:val="center"/>
+          </w:tcPr>
+          <w:p>
+            <w:pPr>
+              <w:jc w:val="center"/>
+              <w:rPr>
+                <w:rFonts w:ascii="Arial" w:hAnsi="Arial" w:cs="Arial"/>
+              </w:rPr>
+            </w:pPr>
+            <w:r>
+              <w:rPr>
+                <w:rFonts w:ascii="Arial" w:hAnsi="Arial" w:cs="Arial"/>
+              </w:rPr>
+              <w:t xml:space="preserve">Los métodos </w:t>
+            </w:r>
+            <w:proofErr w:type="spellStart"/>
+            <w:r>
+              <w:rPr>
+                <w:rFonts w:ascii="Arial" w:hAnsi="Arial" w:cs="Arial"/>
+              </w:rPr>
+              <w:t>addUser</w:t>
+            </w:r>
+            <w:proofErr w:type="spellEnd"/>
+            <w:r>
+              <w:rPr>
+                <w:rFonts w:ascii="Arial" w:hAnsi="Arial" w:cs="Arial"/>
+              </w:rPr>
+              <w:t>("CC", "1006051976", "Armando", "Paredes", 300595436, "Calle 50 # 3-70")</w:t>
+            </w:r>
+          </w:p>
+          <w:p>
+            <w:pPr>
+              <w:jc w:val="center"/>
+              <w:rPr>
+                <w:rFonts w:ascii="Arial" w:hAnsi="Arial" w:cs="Arial"/>
+              </w:rPr>
+            </w:pPr>
+            <w:proofErr w:type="spellStart"/>
+            <w:r>
+              <w:rPr>
+                <w:rFonts w:ascii="Arial" w:hAnsi="Arial" w:cs="Arial"/>
+              </w:rPr>
+              <w:t>addUser</w:t>
+            </w:r>
+            <w:proofErr w:type="spellEnd"/>
+            <w:r>
+              <w:rPr>
+                <w:rFonts w:ascii="Arial" w:hAnsi="Arial" w:cs="Arial"/>
+              </w:rPr>
+              <w:t>("TI", "31899407", "Gloria", "</w:t>
+            </w:r>
+            <w:proofErr w:type="spellStart"/>
+            <w:r>
+              <w:rPr>
+                <w:rFonts w:ascii="Arial" w:hAnsi="Arial" w:cs="Arial"/>
+              </w:rPr>
+              <w:t>Salamanc</w:t>
+            </w:r>
+            <w:proofErr w:type="spellEnd"/>
+            <w:r>
+              <w:rPr>
+                <w:rFonts w:ascii="Arial" w:hAnsi="Arial" w:cs="Arial"/>
+              </w:rPr>
+              <w:t>", 301528611, "Calle 70 # 3-90")</w:t>
+            </w:r>
+          </w:p>
+          <w:p>
+            <w:pPr>
+              <w:jc w:val="center"/>
+              <w:rPr>
+                <w:rFonts w:ascii="Arial" w:hAnsi="Arial" w:cs="Arial"/>
+              </w:rPr>
+            </w:pPr>
+            <w:proofErr w:type="spellStart"/>
+            <w:r>
+              <w:rPr>
+                <w:rFonts w:ascii="Arial" w:hAnsi="Arial" w:cs="Arial"/>
+              </w:rPr>
+              <w:t>addUser</w:t>
+            </w:r>
+            <w:proofErr w:type="spellEnd"/>
+            <w:r>
+              <w:rPr>
+                <w:rFonts w:ascii="Arial" w:hAnsi="Arial" w:cs="Arial"/>
+              </w:rPr>
+              <w:t>("CE", "19281218", "Armando", "Paredes", 316441558, "Calle 50 # 3-10")</w:t>
+            </w:r>
+          </w:p>
+          <w:p>
+            <w:pPr>
+              <w:jc w:val="center"/>
+              <w:rPr>
+                <w:rFonts w:ascii="Arial" w:hAnsi="Arial" w:cs="Arial"/>
+              </w:rPr>
+            </w:pPr>
+            <w:proofErr w:type="spellStart"/>
+            <w:r>
+              <w:rPr>
+                <w:rFonts w:ascii="Arial" w:hAnsi="Arial" w:cs="Arial"/>
+              </w:rPr>
+              <w:t>addUser</w:t>
+            </w:r>
+            <w:proofErr w:type="spellEnd"/>
+            <w:r>
+              <w:rPr>
+                <w:rFonts w:ascii="Arial" w:hAnsi="Arial" w:cs="Arial"/>
+              </w:rPr>
+              <w:t>("PA", "1234568975", "Armando", "Paredes", 301528353, "Calle 50 # 3-00")</w:t>
+            </w:r>
           </w:p>
         </w:tc>
       </w:tr>
@@ -990,11 +1190,11 @@
         <w:tblLook w:val="04A0" w:firstRow="1" w:lastRow="0" w:firstColumn="1" w:lastColumn="0" w:noHBand="0" w:noVBand="1"/>
       </w:tblPr>
       <w:tblGrid>
-        <w:gridCol w:w="1765"/>
-        <w:gridCol w:w="1765"/>
-        <w:gridCol w:w="1766"/>
-        <w:gridCol w:w="1766"/>
-        <w:gridCol w:w="1766"/>
+        <w:gridCol w:w="1758"/>
+        <w:gridCol w:w="1759"/>
+        <w:gridCol w:w="1761"/>
+        <w:gridCol w:w="1788"/>
+        <w:gridCol w:w="1762"/>
       </w:tblGrid>
       <w:tr>
         <w:tc>
@@ -1018,13 +1218,19 @@
               </w:rPr>
               <w:t xml:space="preserve">Objetivo de la Prueba: </w:t>
             </w:r>
+            <w:r>
+              <w:rPr>
+                <w:rFonts w:ascii="Arial" w:hAnsi="Arial" w:cs="Arial"/>
+              </w:rPr>
+              <w:t>Probar el método agregar un usuario, cuando existe o no el usuario y cuando existen o no usuarios en el sistema.</w:t>
+            </w:r>
           </w:p>
         </w:tc>
       </w:tr>
       <w:tr>
         <w:tc>
           <w:tcPr>
-            <w:tcW w:w="1765" w:type="dxa"/>
+            <w:tcW w:w="1758" w:type="dxa"/>
             <w:vAlign w:val="center"/>
           </w:tcPr>
           <w:p>
@@ -1048,7 +1254,7 @@
         </w:tc>
         <w:tc>
           <w:tcPr>
-            <w:tcW w:w="1765" w:type="dxa"/>
+            <w:tcW w:w="1759" w:type="dxa"/>
             <w:vAlign w:val="center"/>
           </w:tcPr>
           <w:p>
@@ -1072,7 +1278,7 @@
         </w:tc>
         <w:tc>
           <w:tcPr>
-            <w:tcW w:w="1766" w:type="dxa"/>
+            <w:tcW w:w="1761" w:type="dxa"/>
             <w:vAlign w:val="center"/>
           </w:tcPr>
           <w:p>
@@ -1096,7 +1302,7 @@
         </w:tc>
         <w:tc>
           <w:tcPr>
-            <w:tcW w:w="1766" w:type="dxa"/>
+            <w:tcW w:w="1788" w:type="dxa"/>
             <w:vAlign w:val="center"/>
           </w:tcPr>
           <w:p>
@@ -1120,7 +1326,7 @@
         </w:tc>
         <w:tc>
           <w:tcPr>
-            <w:tcW w:w="1766" w:type="dxa"/>
+            <w:tcW w:w="1762" w:type="dxa"/>
             <w:vAlign w:val="center"/>
           </w:tcPr>
           <w:p>
@@ -1146,82 +1352,2027 @@
       <w:tr>
         <w:tc>
           <w:tcPr>
-            <w:tcW w:w="1765" w:type="dxa"/>
-            <w:vAlign w:val="center"/>
-          </w:tcPr>
-          <w:p>
-            <w:pPr>
-              <w:jc w:val="center"/>
-              <w:rPr>
-                <w:rFonts w:ascii="Arial" w:hAnsi="Arial" w:cs="Arial"/>
-                <w:sz w:val="24"/>
-                <w:szCs w:val="24"/>
-              </w:rPr>
-            </w:pPr>
-          </w:p>
-        </w:tc>
-        <w:tc>
-          <w:tcPr>
-            <w:tcW w:w="1765" w:type="dxa"/>
-            <w:vAlign w:val="center"/>
-          </w:tcPr>
-          <w:p>
-            <w:pPr>
-              <w:jc w:val="center"/>
-              <w:rPr>
-                <w:rFonts w:ascii="Arial" w:hAnsi="Arial" w:cs="Arial"/>
-                <w:sz w:val="24"/>
-                <w:szCs w:val="24"/>
-              </w:rPr>
-            </w:pPr>
-          </w:p>
-        </w:tc>
-        <w:tc>
-          <w:tcPr>
-            <w:tcW w:w="1766" w:type="dxa"/>
-            <w:vAlign w:val="center"/>
-          </w:tcPr>
-          <w:p>
-            <w:pPr>
-              <w:jc w:val="center"/>
-              <w:rPr>
-                <w:rFonts w:ascii="Arial" w:hAnsi="Arial" w:cs="Arial"/>
-                <w:sz w:val="24"/>
-                <w:szCs w:val="24"/>
-              </w:rPr>
-            </w:pPr>
-          </w:p>
-        </w:tc>
-        <w:tc>
-          <w:tcPr>
-            <w:tcW w:w="1766" w:type="dxa"/>
-            <w:vAlign w:val="center"/>
-          </w:tcPr>
-          <w:p>
-            <w:pPr>
-              <w:jc w:val="center"/>
-              <w:rPr>
-                <w:rFonts w:ascii="Arial" w:hAnsi="Arial" w:cs="Arial"/>
-                <w:sz w:val="24"/>
-                <w:szCs w:val="24"/>
-              </w:rPr>
-            </w:pPr>
-          </w:p>
-        </w:tc>
-        <w:tc>
-          <w:tcPr>
-            <w:tcW w:w="1766" w:type="dxa"/>
-            <w:vAlign w:val="center"/>
-          </w:tcPr>
-          <w:p>
-            <w:pPr>
-              <w:jc w:val="center"/>
-              <w:rPr>
-                <w:rFonts w:ascii="Arial" w:hAnsi="Arial" w:cs="Arial"/>
-                <w:sz w:val="24"/>
-                <w:szCs w:val="24"/>
-              </w:rPr>
-            </w:pPr>
+            <w:tcW w:w="1758" w:type="dxa"/>
+            <w:vAlign w:val="center"/>
+          </w:tcPr>
+          <w:p>
+            <w:pPr>
+              <w:jc w:val="center"/>
+              <w:rPr>
+                <w:rFonts w:ascii="Arial" w:hAnsi="Arial" w:cs="Arial"/>
+              </w:rPr>
+            </w:pPr>
+            <w:r>
+              <w:rPr>
+                <w:rFonts w:ascii="Arial" w:hAnsi="Arial" w:cs="Arial"/>
+              </w:rPr>
+              <w:t>Control</w:t>
+            </w:r>
+          </w:p>
+        </w:tc>
+        <w:tc>
+          <w:tcPr>
+            <w:tcW w:w="1759" w:type="dxa"/>
+            <w:vAlign w:val="center"/>
+          </w:tcPr>
+          <w:p>
+            <w:pPr>
+              <w:jc w:val="center"/>
+              <w:rPr>
+                <w:rFonts w:ascii="Arial" w:hAnsi="Arial" w:cs="Arial"/>
+              </w:rPr>
+            </w:pPr>
+            <w:proofErr w:type="spellStart"/>
+            <w:r>
+              <w:rPr>
+                <w:rFonts w:ascii="Arial" w:hAnsi="Arial" w:cs="Arial"/>
+              </w:rPr>
+              <w:t>addUser</w:t>
+            </w:r>
+            <w:proofErr w:type="spellEnd"/>
+          </w:p>
+        </w:tc>
+        <w:tc>
+          <w:tcPr>
+            <w:tcW w:w="1761" w:type="dxa"/>
+            <w:vAlign w:val="center"/>
+          </w:tcPr>
+          <w:p>
+            <w:pPr>
+              <w:jc w:val="center"/>
+              <w:rPr>
+                <w:rFonts w:ascii="Arial" w:hAnsi="Arial" w:cs="Arial"/>
+              </w:rPr>
+            </w:pPr>
+          </w:p>
+        </w:tc>
+        <w:tc>
+          <w:tcPr>
+            <w:tcW w:w="1788" w:type="dxa"/>
+            <w:vAlign w:val="center"/>
+          </w:tcPr>
+          <w:p>
+            <w:pPr>
+              <w:jc w:val="center"/>
+              <w:rPr>
+                <w:rFonts w:ascii="Arial" w:hAnsi="Arial" w:cs="Arial"/>
+              </w:rPr>
+            </w:pPr>
+            <w:r>
+              <w:rPr>
+                <w:rFonts w:ascii="Arial" w:hAnsi="Arial" w:cs="Arial"/>
+              </w:rPr>
+              <w:t>"TI", "100658947", "andres", "</w:t>
+            </w:r>
+            <w:proofErr w:type="spellStart"/>
+            <w:r>
+              <w:rPr>
+                <w:rFonts w:ascii="Arial" w:hAnsi="Arial" w:cs="Arial"/>
+              </w:rPr>
+              <w:t>cordoba</w:t>
+            </w:r>
+            <w:proofErr w:type="spellEnd"/>
+            <w:r>
+              <w:rPr>
+                <w:rFonts w:ascii="Arial" w:hAnsi="Arial" w:cs="Arial"/>
+              </w:rPr>
+              <w:t>", 300595465, "Calle 73 # 3-69"</w:t>
+            </w:r>
+          </w:p>
+        </w:tc>
+        <w:tc>
+          <w:tcPr>
+            <w:tcW w:w="1762" w:type="dxa"/>
+            <w:vAlign w:val="center"/>
+          </w:tcPr>
+          <w:p>
+            <w:pPr>
+              <w:jc w:val="center"/>
+              <w:rPr>
+                <w:rFonts w:ascii="Arial" w:hAnsi="Arial" w:cs="Arial"/>
+              </w:rPr>
+            </w:pPr>
+            <w:r>
+              <w:rPr>
+                <w:rFonts w:ascii="Arial" w:hAnsi="Arial" w:cs="Arial"/>
+              </w:rPr>
+              <w:t>"</w:t>
+            </w:r>
+            <w:proofErr w:type="spellStart"/>
+            <w:r>
+              <w:rPr>
+                <w:rFonts w:ascii="Arial" w:hAnsi="Arial" w:cs="Arial"/>
+              </w:rPr>
+              <w:t>The</w:t>
+            </w:r>
+            <w:proofErr w:type="spellEnd"/>
+            <w:r>
+              <w:rPr>
+                <w:rFonts w:ascii="Arial" w:hAnsi="Arial" w:cs="Arial"/>
+              </w:rPr>
+              <w:t xml:space="preserve"> </w:t>
+            </w:r>
+            <w:proofErr w:type="spellStart"/>
+            <w:r>
+              <w:rPr>
+                <w:rFonts w:ascii="Arial" w:hAnsi="Arial" w:cs="Arial"/>
+              </w:rPr>
+              <w:t>user</w:t>
+            </w:r>
+            <w:proofErr w:type="spellEnd"/>
+            <w:r>
+              <w:rPr>
+                <w:rFonts w:ascii="Arial" w:hAnsi="Arial" w:cs="Arial"/>
+              </w:rPr>
+              <w:t xml:space="preserve"> has </w:t>
+            </w:r>
+            <w:proofErr w:type="spellStart"/>
+            <w:r>
+              <w:rPr>
+                <w:rFonts w:ascii="Arial" w:hAnsi="Arial" w:cs="Arial"/>
+              </w:rPr>
+              <w:t>been</w:t>
+            </w:r>
+            <w:proofErr w:type="spellEnd"/>
+            <w:r>
+              <w:rPr>
+                <w:rFonts w:ascii="Arial" w:hAnsi="Arial" w:cs="Arial"/>
+              </w:rPr>
+              <w:t xml:space="preserve"> </w:t>
+            </w:r>
+            <w:proofErr w:type="spellStart"/>
+            <w:r>
+              <w:rPr>
+                <w:rFonts w:ascii="Arial" w:hAnsi="Arial" w:cs="Arial"/>
+              </w:rPr>
+              <w:t>created</w:t>
+            </w:r>
+            <w:proofErr w:type="spellEnd"/>
+            <w:r>
+              <w:rPr>
+                <w:rFonts w:ascii="Arial" w:hAnsi="Arial" w:cs="Arial"/>
+              </w:rPr>
+              <w:t>"</w:t>
+            </w:r>
+          </w:p>
+        </w:tc>
+      </w:tr>
+      <w:tr>
+        <w:tc>
+          <w:tcPr>
+            <w:tcW w:w="1758" w:type="dxa"/>
+            <w:vAlign w:val="center"/>
+          </w:tcPr>
+          <w:p>
+            <w:pPr>
+              <w:jc w:val="center"/>
+              <w:rPr>
+                <w:rFonts w:ascii="Arial" w:hAnsi="Arial" w:cs="Arial"/>
+              </w:rPr>
+            </w:pPr>
+            <w:r>
+              <w:rPr>
+                <w:rFonts w:ascii="Arial" w:hAnsi="Arial" w:cs="Arial"/>
+              </w:rPr>
+              <w:t xml:space="preserve">Control </w:t>
+            </w:r>
+          </w:p>
+        </w:tc>
+        <w:tc>
+          <w:tcPr>
+            <w:tcW w:w="1759" w:type="dxa"/>
+            <w:vAlign w:val="center"/>
+          </w:tcPr>
+          <w:p>
+            <w:pPr>
+              <w:jc w:val="center"/>
+              <w:rPr>
+                <w:rFonts w:ascii="Arial" w:hAnsi="Arial" w:cs="Arial"/>
+              </w:rPr>
+            </w:pPr>
+            <w:proofErr w:type="spellStart"/>
+            <w:r>
+              <w:rPr>
+                <w:rFonts w:ascii="Arial" w:hAnsi="Arial" w:cs="Arial"/>
+              </w:rPr>
+              <w:t>addUser</w:t>
+            </w:r>
+            <w:proofErr w:type="spellEnd"/>
+          </w:p>
+        </w:tc>
+        <w:tc>
+          <w:tcPr>
+            <w:tcW w:w="1761" w:type="dxa"/>
+            <w:vAlign w:val="center"/>
+          </w:tcPr>
+          <w:p>
+            <w:pPr>
+              <w:jc w:val="center"/>
+              <w:rPr>
+                <w:rFonts w:ascii="Arial" w:hAnsi="Arial" w:cs="Arial"/>
+              </w:rPr>
+            </w:pPr>
+          </w:p>
+        </w:tc>
+        <w:tc>
+          <w:tcPr>
+            <w:tcW w:w="1788" w:type="dxa"/>
+            <w:vAlign w:val="center"/>
+          </w:tcPr>
+          <w:p>
+            <w:pPr>
+              <w:jc w:val="center"/>
+              <w:rPr>
+                <w:rFonts w:ascii="Arial" w:hAnsi="Arial" w:cs="Arial"/>
+              </w:rPr>
+            </w:pPr>
+            <w:r>
+              <w:rPr>
+                <w:rFonts w:ascii="Arial" w:hAnsi="Arial" w:cs="Arial"/>
+              </w:rPr>
+              <w:t xml:space="preserve">"CC", "1006051976", "Armando", "Paredes", </w:t>
+            </w:r>
+            <w:r>
+              <w:rPr>
+                <w:rFonts w:ascii="Arial" w:hAnsi="Arial" w:cs="Arial"/>
+              </w:rPr>
+              <w:lastRenderedPageBreak/>
+              <w:t>300595436, "Calle 50 # 3-70"</w:t>
+            </w:r>
+          </w:p>
+        </w:tc>
+        <w:tc>
+          <w:tcPr>
+            <w:tcW w:w="1762" w:type="dxa"/>
+            <w:vAlign w:val="center"/>
+          </w:tcPr>
+          <w:p>
+            <w:pPr>
+              <w:jc w:val="center"/>
+              <w:rPr>
+                <w:rFonts w:ascii="Arial" w:hAnsi="Arial" w:cs="Arial"/>
+              </w:rPr>
+            </w:pPr>
+          </w:p>
+        </w:tc>
+      </w:tr>
+      <w:tr>
+        <w:tc>
+          <w:tcPr>
+            <w:tcW w:w="1758" w:type="dxa"/>
+            <w:vAlign w:val="center"/>
+          </w:tcPr>
+          <w:p>
+            <w:pPr>
+              <w:jc w:val="center"/>
+              <w:rPr>
+                <w:rFonts w:ascii="Arial" w:hAnsi="Arial" w:cs="Arial"/>
+              </w:rPr>
+            </w:pPr>
+            <w:r>
+              <w:rPr>
+                <w:rFonts w:ascii="Arial" w:hAnsi="Arial" w:cs="Arial"/>
+              </w:rPr>
+              <w:t>Control</w:t>
+            </w:r>
+          </w:p>
+        </w:tc>
+        <w:tc>
+          <w:tcPr>
+            <w:tcW w:w="1759" w:type="dxa"/>
+            <w:vAlign w:val="center"/>
+          </w:tcPr>
+          <w:p>
+            <w:pPr>
+              <w:jc w:val="center"/>
+              <w:rPr>
+                <w:rFonts w:ascii="Arial" w:hAnsi="Arial" w:cs="Arial"/>
+              </w:rPr>
+            </w:pPr>
+            <w:proofErr w:type="spellStart"/>
+            <w:r>
+              <w:rPr>
+                <w:rFonts w:ascii="Arial" w:hAnsi="Arial" w:cs="Arial"/>
+              </w:rPr>
+              <w:t>addUser</w:t>
+            </w:r>
+            <w:proofErr w:type="spellEnd"/>
+          </w:p>
+        </w:tc>
+        <w:tc>
+          <w:tcPr>
+            <w:tcW w:w="1761" w:type="dxa"/>
+            <w:vAlign w:val="center"/>
+          </w:tcPr>
+          <w:p>
+            <w:pPr>
+              <w:jc w:val="center"/>
+              <w:rPr>
+                <w:rFonts w:ascii="Arial" w:hAnsi="Arial" w:cs="Arial"/>
+              </w:rPr>
+            </w:pPr>
+            <w:r>
+              <w:rPr>
+                <w:rFonts w:ascii="Arial" w:hAnsi="Arial" w:cs="Arial"/>
+              </w:rPr>
+              <w:t>Setup5</w:t>
+            </w:r>
+          </w:p>
+        </w:tc>
+        <w:tc>
+          <w:tcPr>
+            <w:tcW w:w="1788" w:type="dxa"/>
+            <w:vAlign w:val="center"/>
+          </w:tcPr>
+          <w:p>
+            <w:pPr>
+              <w:jc w:val="center"/>
+              <w:rPr>
+                <w:rFonts w:ascii="Arial" w:hAnsi="Arial" w:cs="Arial"/>
+              </w:rPr>
+            </w:pPr>
+          </w:p>
+        </w:tc>
+        <w:tc>
+          <w:tcPr>
+            <w:tcW w:w="1762" w:type="dxa"/>
+            <w:vAlign w:val="center"/>
+          </w:tcPr>
+          <w:p>
+            <w:pPr>
+              <w:jc w:val="center"/>
+              <w:rPr>
+                <w:rFonts w:ascii="Arial" w:hAnsi="Arial" w:cs="Arial"/>
+              </w:rPr>
+            </w:pPr>
+            <w:r>
+              <w:rPr>
+                <w:rFonts w:ascii="Arial" w:hAnsi="Arial" w:cs="Arial"/>
+              </w:rPr>
+              <w:t>“</w:t>
+            </w:r>
+            <w:proofErr w:type="spellStart"/>
+            <w:r>
+              <w:rPr>
+                <w:rFonts w:ascii="Arial" w:hAnsi="Arial" w:cs="Arial"/>
+              </w:rPr>
+              <w:t>the</w:t>
+            </w:r>
+            <w:proofErr w:type="spellEnd"/>
+            <w:r>
+              <w:rPr>
+                <w:rFonts w:ascii="Arial" w:hAnsi="Arial" w:cs="Arial"/>
+              </w:rPr>
+              <w:t xml:space="preserve"> </w:t>
+            </w:r>
+            <w:proofErr w:type="spellStart"/>
+            <w:r>
+              <w:rPr>
+                <w:rFonts w:ascii="Arial" w:hAnsi="Arial" w:cs="Arial"/>
+              </w:rPr>
+              <w:t>user</w:t>
+            </w:r>
+            <w:proofErr w:type="spellEnd"/>
+            <w:r>
+              <w:rPr>
+                <w:rFonts w:ascii="Arial" w:hAnsi="Arial" w:cs="Arial"/>
+              </w:rPr>
+              <w:t xml:space="preserve"> </w:t>
+            </w:r>
+            <w:proofErr w:type="spellStart"/>
+            <w:r>
+              <w:rPr>
+                <w:rFonts w:ascii="Arial" w:hAnsi="Arial" w:cs="Arial"/>
+              </w:rPr>
+              <w:t>is</w:t>
+            </w:r>
+            <w:proofErr w:type="spellEnd"/>
+            <w:r>
+              <w:rPr>
+                <w:rFonts w:ascii="Arial" w:hAnsi="Arial" w:cs="Arial"/>
+              </w:rPr>
+              <w:t xml:space="preserve"> </w:t>
+            </w:r>
+            <w:proofErr w:type="spellStart"/>
+            <w:r>
+              <w:rPr>
+                <w:rFonts w:ascii="Arial" w:hAnsi="Arial" w:cs="Arial"/>
+              </w:rPr>
+              <w:t>already</w:t>
+            </w:r>
+            <w:proofErr w:type="spellEnd"/>
+            <w:r>
+              <w:rPr>
+                <w:rFonts w:ascii="Arial" w:hAnsi="Arial" w:cs="Arial"/>
+              </w:rPr>
+              <w:t xml:space="preserve"> </w:t>
+            </w:r>
+            <w:proofErr w:type="spellStart"/>
+            <w:r>
+              <w:rPr>
+                <w:rFonts w:ascii="Arial" w:hAnsi="Arial" w:cs="Arial"/>
+              </w:rPr>
+              <w:t>created</w:t>
+            </w:r>
+            <w:proofErr w:type="spellEnd"/>
+            <w:r>
+              <w:rPr>
+                <w:rFonts w:ascii="Arial" w:hAnsi="Arial" w:cs="Arial"/>
+              </w:rPr>
+              <w:t>”</w:t>
+            </w:r>
+          </w:p>
+          <w:p>
+            <w:pPr>
+              <w:jc w:val="center"/>
+              <w:rPr>
+                <w:rFonts w:ascii="Arial" w:hAnsi="Arial" w:cs="Arial"/>
+              </w:rPr>
+            </w:pPr>
+            <w:r>
+              <w:rPr>
+                <w:rFonts w:ascii="Arial" w:hAnsi="Arial" w:cs="Arial"/>
+              </w:rPr>
+              <w:t>“</w:t>
+            </w:r>
+            <w:proofErr w:type="spellStart"/>
+            <w:r>
+              <w:rPr>
+                <w:rFonts w:ascii="Arial" w:hAnsi="Arial" w:cs="Arial"/>
+              </w:rPr>
+              <w:t>the</w:t>
+            </w:r>
+            <w:proofErr w:type="spellEnd"/>
+            <w:r>
+              <w:rPr>
+                <w:rFonts w:ascii="Arial" w:hAnsi="Arial" w:cs="Arial"/>
+              </w:rPr>
+              <w:t xml:space="preserve"> </w:t>
+            </w:r>
+            <w:proofErr w:type="spellStart"/>
+            <w:r>
+              <w:rPr>
+                <w:rFonts w:ascii="Arial" w:hAnsi="Arial" w:cs="Arial"/>
+              </w:rPr>
+              <w:t>user</w:t>
+            </w:r>
+            <w:proofErr w:type="spellEnd"/>
+            <w:r>
+              <w:rPr>
+                <w:rFonts w:ascii="Arial" w:hAnsi="Arial" w:cs="Arial"/>
+              </w:rPr>
+              <w:t xml:space="preserve"> has </w:t>
+            </w:r>
+            <w:proofErr w:type="spellStart"/>
+            <w:r>
+              <w:rPr>
+                <w:rFonts w:ascii="Arial" w:hAnsi="Arial" w:cs="Arial"/>
+              </w:rPr>
+              <w:t>been</w:t>
+            </w:r>
+            <w:proofErr w:type="spellEnd"/>
+            <w:r>
+              <w:rPr>
+                <w:rFonts w:ascii="Arial" w:hAnsi="Arial" w:cs="Arial"/>
+              </w:rPr>
+              <w:t xml:space="preserve"> </w:t>
+            </w:r>
+            <w:proofErr w:type="spellStart"/>
+            <w:r>
+              <w:rPr>
+                <w:rFonts w:ascii="Arial" w:hAnsi="Arial" w:cs="Arial"/>
+              </w:rPr>
+              <w:t>created</w:t>
+            </w:r>
+            <w:proofErr w:type="spellEnd"/>
+            <w:r>
+              <w:rPr>
+                <w:rFonts w:ascii="Arial" w:hAnsi="Arial" w:cs="Arial"/>
+              </w:rPr>
+              <w:t>”</w:t>
+            </w:r>
+          </w:p>
+        </w:tc>
+      </w:tr>
+    </w:tbl>
+    <w:p>
+      <w:pPr>
+        <w:jc w:val="both"/>
+        <w:rPr>
+          <w:rFonts w:ascii="Arial" w:hAnsi="Arial" w:cs="Arial"/>
+        </w:rPr>
+      </w:pPr>
+    </w:p>
+    <w:tbl>
+      <w:tblPr>
+        <w:tblStyle w:val="Tablaconcuadrcula"/>
+        <w:tblW w:w="0" w:type="auto"/>
+        <w:tblLook w:val="04A0" w:firstRow="1" w:lastRow="0" w:firstColumn="1" w:lastColumn="0" w:noHBand="0" w:noVBand="1"/>
+      </w:tblPr>
+      <w:tblGrid>
+        <w:gridCol w:w="1758"/>
+        <w:gridCol w:w="1759"/>
+        <w:gridCol w:w="1761"/>
+        <w:gridCol w:w="1788"/>
+        <w:gridCol w:w="1762"/>
+      </w:tblGrid>
+      <w:tr>
+        <w:tc>
+          <w:tcPr>
+            <w:tcW w:w="8828" w:type="dxa"/>
+            <w:gridSpan w:val="5"/>
+            <w:vAlign w:val="center"/>
+          </w:tcPr>
+          <w:p>
+            <w:pPr>
+              <w:jc w:val="both"/>
+              <w:rPr>
+                <w:rFonts w:ascii="Arial" w:hAnsi="Arial" w:cs="Arial"/>
+              </w:rPr>
+            </w:pPr>
+            <w:r>
+              <w:rPr>
+                <w:rFonts w:ascii="Arial" w:hAnsi="Arial" w:cs="Arial"/>
+                <w:b/>
+                <w:bCs/>
+              </w:rPr>
+              <w:t xml:space="preserve">Objetivo de la Prueba: </w:t>
+            </w:r>
+            <w:r>
+              <w:rPr>
+                <w:rFonts w:ascii="Arial" w:hAnsi="Arial" w:cs="Arial"/>
+              </w:rPr>
+              <w:t xml:space="preserve">Probar el </w:t>
+            </w:r>
+            <w:r>
+              <w:rPr>
+                <w:rFonts w:ascii="Arial" w:hAnsi="Arial" w:cs="Arial"/>
+              </w:rPr>
+              <w:t xml:space="preserve">buscar </w:t>
+            </w:r>
+            <w:r>
+              <w:rPr>
+                <w:rFonts w:ascii="Arial" w:hAnsi="Arial" w:cs="Arial"/>
+              </w:rPr>
+              <w:t>un usuario, cuando existe o no el usuario y cuando existen o no usuarios en el sistema.</w:t>
+            </w:r>
+          </w:p>
+        </w:tc>
+      </w:tr>
+      <w:tr>
+        <w:tc>
+          <w:tcPr>
+            <w:tcW w:w="1758" w:type="dxa"/>
+            <w:vAlign w:val="center"/>
+          </w:tcPr>
+          <w:p>
+            <w:pPr>
+              <w:jc w:val="center"/>
+              <w:rPr>
+                <w:rFonts w:ascii="Arial" w:hAnsi="Arial" w:cs="Arial"/>
+                <w:b/>
+                <w:bCs/>
+              </w:rPr>
+            </w:pPr>
+            <w:r>
+              <w:rPr>
+                <w:rFonts w:ascii="Arial" w:hAnsi="Arial" w:cs="Arial"/>
+                <w:b/>
+                <w:bCs/>
+              </w:rPr>
+              <w:t>Clase</w:t>
+            </w:r>
+          </w:p>
+        </w:tc>
+        <w:tc>
+          <w:tcPr>
+            <w:tcW w:w="1759" w:type="dxa"/>
+            <w:vAlign w:val="center"/>
+          </w:tcPr>
+          <w:p>
+            <w:pPr>
+              <w:jc w:val="center"/>
+              <w:rPr>
+                <w:rFonts w:ascii="Arial" w:hAnsi="Arial" w:cs="Arial"/>
+                <w:b/>
+                <w:bCs/>
+              </w:rPr>
+            </w:pPr>
+            <w:r>
+              <w:rPr>
+                <w:rFonts w:ascii="Arial" w:hAnsi="Arial" w:cs="Arial"/>
+                <w:b/>
+                <w:bCs/>
+              </w:rPr>
+              <w:t>Método</w:t>
+            </w:r>
+          </w:p>
+        </w:tc>
+        <w:tc>
+          <w:tcPr>
+            <w:tcW w:w="1761" w:type="dxa"/>
+            <w:vAlign w:val="center"/>
+          </w:tcPr>
+          <w:p>
+            <w:pPr>
+              <w:jc w:val="center"/>
+              <w:rPr>
+                <w:rFonts w:ascii="Arial" w:hAnsi="Arial" w:cs="Arial"/>
+                <w:b/>
+                <w:bCs/>
+              </w:rPr>
+            </w:pPr>
+            <w:r>
+              <w:rPr>
+                <w:rFonts w:ascii="Arial" w:hAnsi="Arial" w:cs="Arial"/>
+                <w:b/>
+                <w:bCs/>
+              </w:rPr>
+              <w:t xml:space="preserve">Escenario </w:t>
+            </w:r>
+          </w:p>
+        </w:tc>
+        <w:tc>
+          <w:tcPr>
+            <w:tcW w:w="1788" w:type="dxa"/>
+            <w:vAlign w:val="center"/>
+          </w:tcPr>
+          <w:p>
+            <w:pPr>
+              <w:jc w:val="center"/>
+              <w:rPr>
+                <w:rFonts w:ascii="Arial" w:hAnsi="Arial" w:cs="Arial"/>
+                <w:b/>
+                <w:bCs/>
+              </w:rPr>
+            </w:pPr>
+            <w:r>
+              <w:rPr>
+                <w:rFonts w:ascii="Arial" w:hAnsi="Arial" w:cs="Arial"/>
+                <w:b/>
+                <w:bCs/>
+              </w:rPr>
+              <w:t>Valores de entrada</w:t>
+            </w:r>
+          </w:p>
+        </w:tc>
+        <w:tc>
+          <w:tcPr>
+            <w:tcW w:w="1762" w:type="dxa"/>
+            <w:vAlign w:val="center"/>
+          </w:tcPr>
+          <w:p>
+            <w:pPr>
+              <w:jc w:val="center"/>
+              <w:rPr>
+                <w:rFonts w:ascii="Arial" w:hAnsi="Arial" w:cs="Arial"/>
+                <w:b/>
+                <w:bCs/>
+              </w:rPr>
+            </w:pPr>
+            <w:r>
+              <w:rPr>
+                <w:rFonts w:ascii="Arial" w:hAnsi="Arial" w:cs="Arial"/>
+                <w:b/>
+                <w:bCs/>
+              </w:rPr>
+              <w:t>Resultado</w:t>
+            </w:r>
+          </w:p>
+        </w:tc>
+      </w:tr>
+      <w:tr>
+        <w:tc>
+          <w:tcPr>
+            <w:tcW w:w="1758" w:type="dxa"/>
+            <w:vAlign w:val="center"/>
+          </w:tcPr>
+          <w:p>
+            <w:pPr>
+              <w:jc w:val="center"/>
+              <w:rPr>
+                <w:rFonts w:ascii="Arial" w:hAnsi="Arial" w:cs="Arial"/>
+              </w:rPr>
+            </w:pPr>
+            <w:r>
+              <w:rPr>
+                <w:rFonts w:ascii="Arial" w:hAnsi="Arial" w:cs="Arial"/>
+              </w:rPr>
+              <w:t>Control</w:t>
+            </w:r>
+          </w:p>
+        </w:tc>
+        <w:tc>
+          <w:tcPr>
+            <w:tcW w:w="1759" w:type="dxa"/>
+            <w:vAlign w:val="center"/>
+          </w:tcPr>
+          <w:p>
+            <w:pPr>
+              <w:jc w:val="center"/>
+              <w:rPr>
+                <w:rFonts w:ascii="Arial" w:hAnsi="Arial" w:cs="Arial"/>
+              </w:rPr>
+            </w:pPr>
+            <w:proofErr w:type="spellStart"/>
+            <w:r>
+              <w:rPr>
+                <w:rFonts w:ascii="Arial" w:hAnsi="Arial" w:cs="Arial"/>
+              </w:rPr>
+              <w:t>searchUser</w:t>
+            </w:r>
+            <w:proofErr w:type="spellEnd"/>
+          </w:p>
+        </w:tc>
+        <w:tc>
+          <w:tcPr>
+            <w:tcW w:w="1761" w:type="dxa"/>
+            <w:vAlign w:val="center"/>
+          </w:tcPr>
+          <w:p>
+            <w:pPr>
+              <w:jc w:val="center"/>
+              <w:rPr>
+                <w:rFonts w:ascii="Arial" w:hAnsi="Arial" w:cs="Arial"/>
+              </w:rPr>
+            </w:pPr>
+            <w:r>
+              <w:rPr>
+                <w:rFonts w:ascii="Arial" w:hAnsi="Arial" w:cs="Arial"/>
+              </w:rPr>
+              <w:t>Setup1</w:t>
+            </w:r>
+          </w:p>
+        </w:tc>
+        <w:tc>
+          <w:tcPr>
+            <w:tcW w:w="1788" w:type="dxa"/>
+            <w:vAlign w:val="center"/>
+          </w:tcPr>
+          <w:p>
+            <w:pPr>
+              <w:jc w:val="center"/>
+              <w:rPr>
+                <w:rFonts w:ascii="Arial" w:hAnsi="Arial" w:cs="Arial"/>
+              </w:rPr>
+            </w:pPr>
+            <w:r>
+              <w:rPr>
+                <w:rFonts w:ascii="Arial" w:hAnsi="Arial" w:cs="Arial"/>
+              </w:rPr>
+              <w:t>"100658947"</w:t>
+            </w:r>
+          </w:p>
+        </w:tc>
+        <w:tc>
+          <w:tcPr>
+            <w:tcW w:w="1762" w:type="dxa"/>
+            <w:vAlign w:val="center"/>
+          </w:tcPr>
+          <w:p>
+            <w:pPr>
+              <w:jc w:val="center"/>
+              <w:rPr>
+                <w:rFonts w:ascii="Arial" w:hAnsi="Arial" w:cs="Arial"/>
+              </w:rPr>
+            </w:pPr>
+            <w:r>
+              <w:rPr>
+                <w:rFonts w:ascii="Arial" w:hAnsi="Arial" w:cs="Arial"/>
+              </w:rPr>
+              <w:t>"</w:t>
+            </w:r>
+            <w:proofErr w:type="spellStart"/>
+            <w:r>
+              <w:rPr>
+                <w:rFonts w:ascii="Arial" w:hAnsi="Arial" w:cs="Arial"/>
+              </w:rPr>
+              <w:t>the</w:t>
+            </w:r>
+            <w:proofErr w:type="spellEnd"/>
+            <w:r>
+              <w:rPr>
+                <w:rFonts w:ascii="Arial" w:hAnsi="Arial" w:cs="Arial"/>
+              </w:rPr>
+              <w:t xml:space="preserve"> </w:t>
+            </w:r>
+            <w:proofErr w:type="spellStart"/>
+            <w:r>
+              <w:rPr>
+                <w:rFonts w:ascii="Arial" w:hAnsi="Arial" w:cs="Arial"/>
+              </w:rPr>
+              <w:t>user</w:t>
+            </w:r>
+            <w:proofErr w:type="spellEnd"/>
+            <w:r>
+              <w:rPr>
+                <w:rFonts w:ascii="Arial" w:hAnsi="Arial" w:cs="Arial"/>
+              </w:rPr>
+              <w:t xml:space="preserve"> has </w:t>
+            </w:r>
+            <w:proofErr w:type="spellStart"/>
+            <w:r>
+              <w:rPr>
+                <w:rFonts w:ascii="Arial" w:hAnsi="Arial" w:cs="Arial"/>
+              </w:rPr>
+              <w:t>not</w:t>
+            </w:r>
+            <w:proofErr w:type="spellEnd"/>
+            <w:r>
+              <w:rPr>
+                <w:rFonts w:ascii="Arial" w:hAnsi="Arial" w:cs="Arial"/>
+              </w:rPr>
+              <w:t xml:space="preserve"> </w:t>
+            </w:r>
+            <w:proofErr w:type="spellStart"/>
+            <w:r>
+              <w:rPr>
+                <w:rFonts w:ascii="Arial" w:hAnsi="Arial" w:cs="Arial"/>
+              </w:rPr>
+              <w:t>been</w:t>
+            </w:r>
+            <w:proofErr w:type="spellEnd"/>
+            <w:r>
+              <w:rPr>
+                <w:rFonts w:ascii="Arial" w:hAnsi="Arial" w:cs="Arial"/>
+              </w:rPr>
+              <w:t xml:space="preserve"> </w:t>
+            </w:r>
+            <w:proofErr w:type="spellStart"/>
+            <w:r>
+              <w:rPr>
+                <w:rFonts w:ascii="Arial" w:hAnsi="Arial" w:cs="Arial"/>
+              </w:rPr>
+              <w:t>created</w:t>
+            </w:r>
+            <w:proofErr w:type="spellEnd"/>
+            <w:r>
+              <w:rPr>
+                <w:rFonts w:ascii="Arial" w:hAnsi="Arial" w:cs="Arial"/>
+              </w:rPr>
+              <w:t>"</w:t>
+            </w:r>
+          </w:p>
+        </w:tc>
+      </w:tr>
+      <w:tr>
+        <w:tc>
+          <w:tcPr>
+            <w:tcW w:w="1758" w:type="dxa"/>
+            <w:vAlign w:val="center"/>
+          </w:tcPr>
+          <w:p>
+            <w:pPr>
+              <w:jc w:val="center"/>
+              <w:rPr>
+                <w:rFonts w:ascii="Arial" w:hAnsi="Arial" w:cs="Arial"/>
+              </w:rPr>
+            </w:pPr>
+            <w:r>
+              <w:rPr>
+                <w:rFonts w:ascii="Arial" w:hAnsi="Arial" w:cs="Arial"/>
+              </w:rPr>
+              <w:t>Control</w:t>
+            </w:r>
+          </w:p>
+        </w:tc>
+        <w:tc>
+          <w:tcPr>
+            <w:tcW w:w="1759" w:type="dxa"/>
+            <w:vAlign w:val="center"/>
+          </w:tcPr>
+          <w:p>
+            <w:pPr>
+              <w:jc w:val="center"/>
+              <w:rPr>
+                <w:rFonts w:ascii="Arial" w:hAnsi="Arial" w:cs="Arial"/>
+              </w:rPr>
+            </w:pPr>
+            <w:proofErr w:type="spellStart"/>
+            <w:r>
+              <w:rPr>
+                <w:rFonts w:ascii="Arial" w:hAnsi="Arial" w:cs="Arial"/>
+              </w:rPr>
+              <w:t>searchUser</w:t>
+            </w:r>
+            <w:proofErr w:type="spellEnd"/>
+          </w:p>
+        </w:tc>
+        <w:tc>
+          <w:tcPr>
+            <w:tcW w:w="1761" w:type="dxa"/>
+            <w:vAlign w:val="center"/>
+          </w:tcPr>
+          <w:p>
+            <w:pPr>
+              <w:jc w:val="center"/>
+              <w:rPr>
+                <w:rFonts w:ascii="Arial" w:hAnsi="Arial" w:cs="Arial"/>
+              </w:rPr>
+            </w:pPr>
+            <w:r>
+              <w:rPr>
+                <w:rFonts w:ascii="Arial" w:hAnsi="Arial" w:cs="Arial"/>
+              </w:rPr>
+              <w:t>Setup2</w:t>
+            </w:r>
+          </w:p>
+        </w:tc>
+        <w:tc>
+          <w:tcPr>
+            <w:tcW w:w="1788" w:type="dxa"/>
+            <w:vAlign w:val="center"/>
+          </w:tcPr>
+          <w:p>
+            <w:pPr>
+              <w:jc w:val="center"/>
+              <w:rPr>
+                <w:rFonts w:ascii="Arial" w:hAnsi="Arial" w:cs="Arial"/>
+              </w:rPr>
+            </w:pPr>
+            <w:r>
+              <w:rPr>
+                <w:rFonts w:ascii="Arial" w:hAnsi="Arial" w:cs="Arial"/>
+              </w:rPr>
+              <w:t>"123456789"</w:t>
+            </w:r>
+          </w:p>
+        </w:tc>
+        <w:tc>
+          <w:tcPr>
+            <w:tcW w:w="1762" w:type="dxa"/>
+            <w:vAlign w:val="center"/>
+          </w:tcPr>
+          <w:p>
+            <w:pPr>
+              <w:jc w:val="center"/>
+              <w:rPr>
+                <w:rFonts w:ascii="Arial" w:hAnsi="Arial" w:cs="Arial"/>
+              </w:rPr>
+            </w:pPr>
+            <w:proofErr w:type="spellStart"/>
+            <w:proofErr w:type="gramStart"/>
+            <w:r>
+              <w:rPr>
+                <w:rFonts w:ascii="Arial" w:hAnsi="Arial" w:cs="Arial"/>
+              </w:rPr>
+              <w:t>SearchUser</w:t>
+            </w:r>
+            <w:proofErr w:type="spellEnd"/>
+            <w:r>
+              <w:rPr>
+                <w:rFonts w:ascii="Arial" w:hAnsi="Arial" w:cs="Arial"/>
+              </w:rPr>
+              <w:t xml:space="preserve">  !</w:t>
+            </w:r>
+            <w:proofErr w:type="gramEnd"/>
+            <w:r>
+              <w:rPr>
+                <w:rFonts w:ascii="Arial" w:hAnsi="Arial" w:cs="Arial"/>
+              </w:rPr>
+              <w:t xml:space="preserve">= </w:t>
+            </w:r>
+            <w:proofErr w:type="spellStart"/>
+            <w:r>
+              <w:rPr>
+                <w:rFonts w:ascii="Arial" w:hAnsi="Arial" w:cs="Arial"/>
+              </w:rPr>
+              <w:t>null</w:t>
+            </w:r>
+            <w:proofErr w:type="spellEnd"/>
+          </w:p>
+        </w:tc>
+      </w:tr>
+      <w:tr>
+        <w:tc>
+          <w:tcPr>
+            <w:tcW w:w="1758" w:type="dxa"/>
+            <w:vAlign w:val="center"/>
+          </w:tcPr>
+          <w:p>
+            <w:pPr>
+              <w:jc w:val="center"/>
+              <w:rPr>
+                <w:rFonts w:ascii="Arial" w:hAnsi="Arial" w:cs="Arial"/>
+              </w:rPr>
+            </w:pPr>
+            <w:r>
+              <w:rPr>
+                <w:rFonts w:ascii="Arial" w:hAnsi="Arial" w:cs="Arial"/>
+              </w:rPr>
+              <w:t xml:space="preserve">Control </w:t>
+            </w:r>
+          </w:p>
+        </w:tc>
+        <w:tc>
+          <w:tcPr>
+            <w:tcW w:w="1759" w:type="dxa"/>
+            <w:vAlign w:val="center"/>
+          </w:tcPr>
+          <w:p>
+            <w:pPr>
+              <w:jc w:val="center"/>
+              <w:rPr>
+                <w:rFonts w:ascii="Arial" w:hAnsi="Arial" w:cs="Arial"/>
+              </w:rPr>
+            </w:pPr>
+            <w:proofErr w:type="spellStart"/>
+            <w:r>
+              <w:rPr>
+                <w:rFonts w:ascii="Arial" w:hAnsi="Arial" w:cs="Arial"/>
+              </w:rPr>
+              <w:t>SearchUser</w:t>
+            </w:r>
+            <w:proofErr w:type="spellEnd"/>
+          </w:p>
+        </w:tc>
+        <w:tc>
+          <w:tcPr>
+            <w:tcW w:w="1761" w:type="dxa"/>
+            <w:vAlign w:val="center"/>
+          </w:tcPr>
+          <w:p>
+            <w:pPr>
+              <w:jc w:val="center"/>
+              <w:rPr>
+                <w:rFonts w:ascii="Arial" w:hAnsi="Arial" w:cs="Arial"/>
+              </w:rPr>
+            </w:pPr>
+          </w:p>
+        </w:tc>
+        <w:tc>
+          <w:tcPr>
+            <w:tcW w:w="1788" w:type="dxa"/>
+            <w:vAlign w:val="center"/>
+          </w:tcPr>
+          <w:p>
+            <w:pPr>
+              <w:jc w:val="center"/>
+              <w:rPr>
+                <w:rFonts w:ascii="Arial" w:hAnsi="Arial" w:cs="Arial"/>
+              </w:rPr>
+            </w:pPr>
+            <w:r>
+              <w:rPr>
+                <w:rFonts w:ascii="Arial" w:hAnsi="Arial" w:cs="Arial"/>
+              </w:rPr>
+              <w:t>"31899407"</w:t>
+            </w:r>
+          </w:p>
+          <w:p>
+            <w:pPr>
+              <w:jc w:val="center"/>
+              <w:rPr>
+                <w:rFonts w:ascii="Arial" w:hAnsi="Arial" w:cs="Arial"/>
+              </w:rPr>
+            </w:pPr>
+            <w:r>
+              <w:rPr>
+                <w:rFonts w:ascii="Arial" w:hAnsi="Arial" w:cs="Arial"/>
+              </w:rPr>
+              <w:t>"19281218"</w:t>
+            </w:r>
+          </w:p>
+        </w:tc>
+        <w:tc>
+          <w:tcPr>
+            <w:tcW w:w="1762" w:type="dxa"/>
+            <w:vAlign w:val="center"/>
+          </w:tcPr>
+          <w:p>
+            <w:pPr>
+              <w:jc w:val="center"/>
+              <w:rPr>
+                <w:rFonts w:ascii="Arial" w:hAnsi="Arial" w:cs="Arial"/>
+              </w:rPr>
+            </w:pPr>
+            <w:proofErr w:type="spellStart"/>
+            <w:r>
+              <w:rPr>
+                <w:rFonts w:ascii="Arial" w:hAnsi="Arial" w:cs="Arial"/>
+              </w:rPr>
+              <w:t>searchUser</w:t>
+            </w:r>
+            <w:proofErr w:type="spellEnd"/>
+            <w:r>
+              <w:rPr>
+                <w:rFonts w:ascii="Arial" w:hAnsi="Arial" w:cs="Arial"/>
+              </w:rPr>
+              <w:t xml:space="preserve"> == </w:t>
+            </w:r>
+            <w:proofErr w:type="spellStart"/>
+            <w:r>
+              <w:rPr>
+                <w:rFonts w:ascii="Arial" w:hAnsi="Arial" w:cs="Arial"/>
+              </w:rPr>
+              <w:t>null</w:t>
+            </w:r>
+            <w:proofErr w:type="spellEnd"/>
+          </w:p>
+        </w:tc>
+      </w:tr>
+      <w:tr>
+        <w:tc>
+          <w:tcPr>
+            <w:tcW w:w="1758" w:type="dxa"/>
+            <w:vAlign w:val="center"/>
+          </w:tcPr>
+          <w:p>
+            <w:pPr>
+              <w:jc w:val="center"/>
+              <w:rPr>
+                <w:rFonts w:ascii="Arial" w:hAnsi="Arial" w:cs="Arial"/>
+              </w:rPr>
+            </w:pPr>
+            <w:r>
+              <w:rPr>
+                <w:rFonts w:ascii="Arial" w:hAnsi="Arial" w:cs="Arial"/>
+              </w:rPr>
+              <w:t>Control</w:t>
+            </w:r>
+          </w:p>
+        </w:tc>
+        <w:tc>
+          <w:tcPr>
+            <w:tcW w:w="1759" w:type="dxa"/>
+            <w:vAlign w:val="center"/>
+          </w:tcPr>
+          <w:p>
+            <w:pPr>
+              <w:jc w:val="center"/>
+              <w:rPr>
+                <w:rFonts w:ascii="Arial" w:hAnsi="Arial" w:cs="Arial"/>
+              </w:rPr>
+            </w:pPr>
+            <w:proofErr w:type="spellStart"/>
+            <w:r>
+              <w:rPr>
+                <w:rFonts w:ascii="Arial" w:hAnsi="Arial" w:cs="Arial"/>
+              </w:rPr>
+              <w:t>SearchUser</w:t>
+            </w:r>
+            <w:proofErr w:type="spellEnd"/>
+          </w:p>
+        </w:tc>
+        <w:tc>
+          <w:tcPr>
+            <w:tcW w:w="1761" w:type="dxa"/>
+            <w:vAlign w:val="center"/>
+          </w:tcPr>
+          <w:p>
+            <w:pPr>
+              <w:jc w:val="center"/>
+              <w:rPr>
+                <w:rFonts w:ascii="Arial" w:hAnsi="Arial" w:cs="Arial"/>
+              </w:rPr>
+            </w:pPr>
+            <w:r>
+              <w:rPr>
+                <w:rFonts w:ascii="Arial" w:hAnsi="Arial" w:cs="Arial"/>
+              </w:rPr>
+              <w:t>Setup3</w:t>
+            </w:r>
+          </w:p>
+        </w:tc>
+        <w:tc>
+          <w:tcPr>
+            <w:tcW w:w="1788" w:type="dxa"/>
+            <w:vAlign w:val="center"/>
+          </w:tcPr>
+          <w:p>
+            <w:pPr>
+              <w:jc w:val="center"/>
+              <w:rPr>
+                <w:rFonts w:ascii="Arial" w:hAnsi="Arial" w:cs="Arial"/>
+              </w:rPr>
+            </w:pPr>
+            <w:r>
+              <w:rPr>
+                <w:rFonts w:ascii="Arial" w:hAnsi="Arial" w:cs="Arial"/>
+              </w:rPr>
+              <w:t xml:space="preserve">new </w:t>
+            </w:r>
+            <w:proofErr w:type="spellStart"/>
+            <w:r>
+              <w:rPr>
+                <w:rFonts w:ascii="Arial" w:hAnsi="Arial" w:cs="Arial"/>
+              </w:rPr>
+              <w:t>User</w:t>
+            </w:r>
+            <w:proofErr w:type="spellEnd"/>
+            <w:r>
+              <w:rPr>
+                <w:rFonts w:ascii="Arial" w:hAnsi="Arial" w:cs="Arial"/>
+              </w:rPr>
+              <w:t>("CC", "123456798" , "Alexander", "Prieto", 315894650, "Calle 9 # 2-48")</w:t>
+            </w:r>
+          </w:p>
+          <w:p>
+            <w:pPr>
+              <w:jc w:val="center"/>
+              <w:rPr>
+                <w:rFonts w:ascii="Arial" w:hAnsi="Arial" w:cs="Arial"/>
+              </w:rPr>
+            </w:pPr>
+            <w:proofErr w:type="spellStart"/>
+            <w:r>
+              <w:rPr>
+                <w:rFonts w:ascii="Arial" w:hAnsi="Arial" w:cs="Arial"/>
+              </w:rPr>
+              <w:t>addUser</w:t>
+            </w:r>
+            <w:proofErr w:type="spellEnd"/>
+            <w:r>
+              <w:rPr>
+                <w:rFonts w:ascii="Arial" w:hAnsi="Arial" w:cs="Arial"/>
+              </w:rPr>
+              <w:t>("CC", "123456798" , "Alexander", "Prieto", 315894650, "Calle 9 # 2-48")</w:t>
+            </w:r>
+          </w:p>
+          <w:p>
+            <w:pPr>
+              <w:jc w:val="center"/>
+              <w:rPr>
+                <w:rFonts w:ascii="Arial" w:hAnsi="Arial" w:cs="Arial"/>
+              </w:rPr>
+            </w:pPr>
+          </w:p>
+          <w:p>
+            <w:pPr>
+              <w:jc w:val="center"/>
+              <w:rPr>
+                <w:rFonts w:ascii="Arial" w:hAnsi="Arial" w:cs="Arial"/>
+              </w:rPr>
+            </w:pPr>
+            <w:r>
+              <w:rPr>
+                <w:rFonts w:ascii="Arial" w:hAnsi="Arial" w:cs="Arial"/>
+              </w:rPr>
+              <w:t>"1006549872";</w:t>
+            </w:r>
+          </w:p>
+          <w:p>
+            <w:pPr>
+              <w:jc w:val="center"/>
+              <w:rPr>
+                <w:rFonts w:ascii="Arial" w:hAnsi="Arial" w:cs="Arial"/>
+              </w:rPr>
+            </w:pPr>
+            <w:r>
+              <w:rPr>
+                <w:rFonts w:ascii="Arial" w:hAnsi="Arial" w:cs="Arial"/>
+              </w:rPr>
+              <w:t>"123456798"</w:t>
+            </w:r>
+          </w:p>
+          <w:p>
+            <w:pPr>
+              <w:jc w:val="center"/>
+              <w:rPr>
+                <w:rFonts w:ascii="Arial" w:hAnsi="Arial" w:cs="Arial"/>
+              </w:rPr>
+            </w:pPr>
+          </w:p>
+        </w:tc>
+        <w:tc>
+          <w:tcPr>
+            <w:tcW w:w="1762" w:type="dxa"/>
+            <w:vAlign w:val="center"/>
+          </w:tcPr>
+          <w:p>
+            <w:pPr>
+              <w:jc w:val="center"/>
+              <w:rPr>
+                <w:rFonts w:ascii="Arial" w:hAnsi="Arial" w:cs="Arial"/>
+              </w:rPr>
+            </w:pPr>
+            <w:proofErr w:type="spellStart"/>
+            <w:r>
+              <w:rPr>
+                <w:rFonts w:ascii="Arial" w:hAnsi="Arial" w:cs="Arial"/>
+              </w:rPr>
+              <w:t>SearchUser</w:t>
+            </w:r>
+            <w:proofErr w:type="spellEnd"/>
+            <w:r>
+              <w:rPr>
+                <w:rFonts w:ascii="Arial" w:hAnsi="Arial" w:cs="Arial"/>
+              </w:rPr>
+              <w:t xml:space="preserve"> == </w:t>
+            </w:r>
+            <w:proofErr w:type="spellStart"/>
+            <w:r>
+              <w:rPr>
+                <w:rFonts w:ascii="Arial" w:hAnsi="Arial" w:cs="Arial"/>
+              </w:rPr>
+              <w:t>user.getId</w:t>
+            </w:r>
+            <w:proofErr w:type="spellEnd"/>
+            <w:r>
+              <w:rPr>
+                <w:rFonts w:ascii="Arial" w:hAnsi="Arial" w:cs="Arial"/>
+              </w:rPr>
+              <w:t>()</w:t>
+            </w:r>
+          </w:p>
+        </w:tc>
+      </w:tr>
+    </w:tbl>
+    <w:p>
+      <w:pPr>
+        <w:jc w:val="both"/>
+        <w:rPr>
+          <w:rFonts w:ascii="Arial" w:hAnsi="Arial" w:cs="Arial"/>
+        </w:rPr>
+      </w:pPr>
+    </w:p>
+    <w:tbl>
+      <w:tblPr>
+        <w:tblStyle w:val="Tablaconcuadrcula"/>
+        <w:tblW w:w="0" w:type="auto"/>
+        <w:tblLook w:val="04A0" w:firstRow="1" w:lastRow="0" w:firstColumn="1" w:lastColumn="0" w:noHBand="0" w:noVBand="1"/>
+      </w:tblPr>
+      <w:tblGrid>
+        <w:gridCol w:w="1757"/>
+        <w:gridCol w:w="1759"/>
+        <w:gridCol w:w="1761"/>
+        <w:gridCol w:w="1789"/>
+        <w:gridCol w:w="1762"/>
+      </w:tblGrid>
+      <w:tr>
+        <w:tc>
+          <w:tcPr>
+            <w:tcW w:w="8828" w:type="dxa"/>
+            <w:gridSpan w:val="5"/>
+            <w:vAlign w:val="center"/>
+          </w:tcPr>
+          <w:p>
+            <w:pPr>
+              <w:jc w:val="both"/>
+              <w:rPr>
+                <w:rFonts w:ascii="Arial" w:hAnsi="Arial" w:cs="Arial"/>
+              </w:rPr>
+            </w:pPr>
+            <w:r>
+              <w:rPr>
+                <w:rFonts w:ascii="Arial" w:hAnsi="Arial" w:cs="Arial"/>
+                <w:b/>
+                <w:bCs/>
+              </w:rPr>
+              <w:t xml:space="preserve">Objetivo de la Prueba: </w:t>
+            </w:r>
+            <w:r>
+              <w:rPr>
+                <w:rFonts w:ascii="Arial" w:hAnsi="Arial" w:cs="Arial"/>
+              </w:rPr>
+              <w:t xml:space="preserve">Probar el método </w:t>
+            </w:r>
+            <w:r>
+              <w:rPr>
+                <w:rFonts w:ascii="Arial" w:hAnsi="Arial" w:cs="Arial"/>
+              </w:rPr>
+              <w:t>mostrar turnos habiendo turnos por atender</w:t>
+            </w:r>
+          </w:p>
+        </w:tc>
+      </w:tr>
+      <w:tr>
+        <w:tc>
+          <w:tcPr>
+            <w:tcW w:w="1757" w:type="dxa"/>
+            <w:vAlign w:val="center"/>
+          </w:tcPr>
+          <w:p>
+            <w:pPr>
+              <w:jc w:val="center"/>
+              <w:rPr>
+                <w:rFonts w:ascii="Arial" w:hAnsi="Arial" w:cs="Arial"/>
+                <w:b/>
+                <w:bCs/>
+              </w:rPr>
+            </w:pPr>
+            <w:r>
+              <w:rPr>
+                <w:rFonts w:ascii="Arial" w:hAnsi="Arial" w:cs="Arial"/>
+                <w:b/>
+                <w:bCs/>
+              </w:rPr>
+              <w:t>Clase</w:t>
+            </w:r>
+          </w:p>
+        </w:tc>
+        <w:tc>
+          <w:tcPr>
+            <w:tcW w:w="1759" w:type="dxa"/>
+            <w:vAlign w:val="center"/>
+          </w:tcPr>
+          <w:p>
+            <w:pPr>
+              <w:jc w:val="center"/>
+              <w:rPr>
+                <w:rFonts w:ascii="Arial" w:hAnsi="Arial" w:cs="Arial"/>
+                <w:b/>
+                <w:bCs/>
+              </w:rPr>
+            </w:pPr>
+            <w:r>
+              <w:rPr>
+                <w:rFonts w:ascii="Arial" w:hAnsi="Arial" w:cs="Arial"/>
+                <w:b/>
+                <w:bCs/>
+              </w:rPr>
+              <w:t>Método</w:t>
+            </w:r>
+          </w:p>
+        </w:tc>
+        <w:tc>
+          <w:tcPr>
+            <w:tcW w:w="1761" w:type="dxa"/>
+            <w:vAlign w:val="center"/>
+          </w:tcPr>
+          <w:p>
+            <w:pPr>
+              <w:jc w:val="center"/>
+              <w:rPr>
+                <w:rFonts w:ascii="Arial" w:hAnsi="Arial" w:cs="Arial"/>
+                <w:b/>
+                <w:bCs/>
+              </w:rPr>
+            </w:pPr>
+            <w:r>
+              <w:rPr>
+                <w:rFonts w:ascii="Arial" w:hAnsi="Arial" w:cs="Arial"/>
+                <w:b/>
+                <w:bCs/>
+              </w:rPr>
+              <w:t xml:space="preserve">Escenario </w:t>
+            </w:r>
+          </w:p>
+        </w:tc>
+        <w:tc>
+          <w:tcPr>
+            <w:tcW w:w="1789" w:type="dxa"/>
+            <w:vAlign w:val="center"/>
+          </w:tcPr>
+          <w:p>
+            <w:pPr>
+              <w:jc w:val="center"/>
+              <w:rPr>
+                <w:rFonts w:ascii="Arial" w:hAnsi="Arial" w:cs="Arial"/>
+                <w:b/>
+                <w:bCs/>
+              </w:rPr>
+            </w:pPr>
+            <w:r>
+              <w:rPr>
+                <w:rFonts w:ascii="Arial" w:hAnsi="Arial" w:cs="Arial"/>
+                <w:b/>
+                <w:bCs/>
+              </w:rPr>
+              <w:t>Valores de entrada</w:t>
+            </w:r>
+          </w:p>
+        </w:tc>
+        <w:tc>
+          <w:tcPr>
+            <w:tcW w:w="1762" w:type="dxa"/>
+            <w:vAlign w:val="center"/>
+          </w:tcPr>
+          <w:p>
+            <w:pPr>
+              <w:jc w:val="center"/>
+              <w:rPr>
+                <w:rFonts w:ascii="Arial" w:hAnsi="Arial" w:cs="Arial"/>
+                <w:b/>
+                <w:bCs/>
+              </w:rPr>
+            </w:pPr>
+            <w:r>
+              <w:rPr>
+                <w:rFonts w:ascii="Arial" w:hAnsi="Arial" w:cs="Arial"/>
+                <w:b/>
+                <w:bCs/>
+              </w:rPr>
+              <w:t>Resultado</w:t>
+            </w:r>
+          </w:p>
+        </w:tc>
+      </w:tr>
+      <w:tr>
+        <w:tc>
+          <w:tcPr>
+            <w:tcW w:w="1757" w:type="dxa"/>
+            <w:vAlign w:val="center"/>
+          </w:tcPr>
+          <w:p>
+            <w:pPr>
+              <w:jc w:val="center"/>
+              <w:rPr>
+                <w:rFonts w:ascii="Arial" w:hAnsi="Arial" w:cs="Arial"/>
+              </w:rPr>
+            </w:pPr>
+            <w:r>
+              <w:rPr>
+                <w:rFonts w:ascii="Arial" w:hAnsi="Arial" w:cs="Arial"/>
+              </w:rPr>
+              <w:t>Control</w:t>
+            </w:r>
+          </w:p>
+        </w:tc>
+        <w:tc>
+          <w:tcPr>
+            <w:tcW w:w="1759" w:type="dxa"/>
+            <w:vAlign w:val="center"/>
+          </w:tcPr>
+          <w:p>
+            <w:pPr>
+              <w:jc w:val="center"/>
+              <w:rPr>
+                <w:rFonts w:ascii="Arial" w:hAnsi="Arial" w:cs="Arial"/>
+              </w:rPr>
+            </w:pPr>
+            <w:proofErr w:type="spellStart"/>
+            <w:r>
+              <w:rPr>
+                <w:rFonts w:ascii="Arial" w:hAnsi="Arial" w:cs="Arial"/>
+              </w:rPr>
+              <w:t>showTurns</w:t>
+            </w:r>
+            <w:proofErr w:type="spellEnd"/>
+          </w:p>
+        </w:tc>
+        <w:tc>
+          <w:tcPr>
+            <w:tcW w:w="1761" w:type="dxa"/>
+            <w:vAlign w:val="center"/>
+          </w:tcPr>
+          <w:p>
+            <w:pPr>
+              <w:jc w:val="center"/>
+              <w:rPr>
+                <w:rFonts w:ascii="Arial" w:hAnsi="Arial" w:cs="Arial"/>
+              </w:rPr>
+            </w:pPr>
+            <w:r>
+              <w:rPr>
+                <w:rFonts w:ascii="Arial" w:hAnsi="Arial" w:cs="Arial"/>
+              </w:rPr>
+              <w:t>Setup4</w:t>
+            </w:r>
+          </w:p>
+        </w:tc>
+        <w:tc>
+          <w:tcPr>
+            <w:tcW w:w="1789" w:type="dxa"/>
+            <w:vAlign w:val="center"/>
+          </w:tcPr>
+          <w:p>
+            <w:pPr>
+              <w:jc w:val="center"/>
+              <w:rPr>
+                <w:rFonts w:ascii="Arial" w:hAnsi="Arial" w:cs="Arial"/>
+              </w:rPr>
+            </w:pPr>
+            <w:proofErr w:type="spellStart"/>
+            <w:r>
+              <w:rPr>
+                <w:rFonts w:ascii="Arial" w:hAnsi="Arial" w:cs="Arial"/>
+              </w:rPr>
+              <w:t>Turn</w:t>
+            </w:r>
+            <w:proofErr w:type="spellEnd"/>
+            <w:r>
+              <w:rPr>
+                <w:rFonts w:ascii="Arial" w:hAnsi="Arial" w:cs="Arial"/>
+              </w:rPr>
+              <w:t xml:space="preserve"> [A0]</w:t>
+            </w:r>
+          </w:p>
+        </w:tc>
+        <w:tc>
+          <w:tcPr>
+            <w:tcW w:w="1762" w:type="dxa"/>
+            <w:vAlign w:val="center"/>
+          </w:tcPr>
+          <w:p>
+            <w:pPr>
+              <w:jc w:val="center"/>
+              <w:rPr>
+                <w:rFonts w:ascii="Arial" w:hAnsi="Arial" w:cs="Arial"/>
+              </w:rPr>
+            </w:pPr>
+            <w:proofErr w:type="spellStart"/>
+            <w:r>
+              <w:rPr>
+                <w:rFonts w:ascii="Arial" w:hAnsi="Arial" w:cs="Arial"/>
+              </w:rPr>
+              <w:t>The</w:t>
+            </w:r>
+            <w:proofErr w:type="spellEnd"/>
+            <w:r>
+              <w:rPr>
+                <w:rFonts w:ascii="Arial" w:hAnsi="Arial" w:cs="Arial"/>
+              </w:rPr>
+              <w:t xml:space="preserve"> </w:t>
+            </w:r>
+            <w:proofErr w:type="spellStart"/>
+            <w:r>
+              <w:rPr>
+                <w:rFonts w:ascii="Arial" w:hAnsi="Arial" w:cs="Arial"/>
+              </w:rPr>
+              <w:t>turns</w:t>
+            </w:r>
+            <w:proofErr w:type="spellEnd"/>
+            <w:r>
+              <w:rPr>
+                <w:rFonts w:ascii="Arial" w:hAnsi="Arial" w:cs="Arial"/>
+              </w:rPr>
+              <w:t xml:space="preserve"> are </w:t>
+            </w:r>
+            <w:proofErr w:type="spellStart"/>
+            <w:r>
+              <w:rPr>
+                <w:rFonts w:ascii="Arial" w:hAnsi="Arial" w:cs="Arial"/>
+              </w:rPr>
+              <w:t>the</w:t>
+            </w:r>
+            <w:proofErr w:type="spellEnd"/>
+            <w:r>
+              <w:rPr>
+                <w:rFonts w:ascii="Arial" w:hAnsi="Arial" w:cs="Arial"/>
+              </w:rPr>
+              <w:t xml:space="preserve"> </w:t>
+            </w:r>
+            <w:proofErr w:type="spellStart"/>
+            <w:r>
+              <w:rPr>
+                <w:rFonts w:ascii="Arial" w:hAnsi="Arial" w:cs="Arial"/>
+              </w:rPr>
+              <w:t>same</w:t>
+            </w:r>
+            <w:proofErr w:type="spellEnd"/>
+          </w:p>
+        </w:tc>
+      </w:tr>
+    </w:tbl>
+    <w:p>
+      <w:pPr>
+        <w:jc w:val="both"/>
+        <w:rPr>
+          <w:rFonts w:ascii="Arial" w:hAnsi="Arial" w:cs="Arial"/>
+        </w:rPr>
+      </w:pPr>
+    </w:p>
+    <w:tbl>
+      <w:tblPr>
+        <w:tblStyle w:val="Tablaconcuadrcula"/>
+        <w:tblW w:w="0" w:type="auto"/>
+        <w:tblLook w:val="04A0" w:firstRow="1" w:lastRow="0" w:firstColumn="1" w:lastColumn="0" w:noHBand="0" w:noVBand="1"/>
+      </w:tblPr>
+      <w:tblGrid>
+        <w:gridCol w:w="1758"/>
+        <w:gridCol w:w="1759"/>
+        <w:gridCol w:w="1761"/>
+        <w:gridCol w:w="1788"/>
+        <w:gridCol w:w="1762"/>
+      </w:tblGrid>
+      <w:tr>
+        <w:tc>
+          <w:tcPr>
+            <w:tcW w:w="8828" w:type="dxa"/>
+            <w:gridSpan w:val="5"/>
+            <w:vAlign w:val="center"/>
+          </w:tcPr>
+          <w:p>
+            <w:pPr>
+              <w:jc w:val="both"/>
+              <w:rPr>
+                <w:rFonts w:ascii="Arial" w:hAnsi="Arial" w:cs="Arial"/>
+              </w:rPr>
+            </w:pPr>
+            <w:r>
+              <w:rPr>
+                <w:rFonts w:ascii="Arial" w:hAnsi="Arial" w:cs="Arial"/>
+                <w:b/>
+                <w:bCs/>
+              </w:rPr>
+              <w:t xml:space="preserve">Objetivo de la Prueba: </w:t>
+            </w:r>
+            <w:r>
+              <w:rPr>
+                <w:rFonts w:ascii="Arial" w:hAnsi="Arial" w:cs="Arial"/>
+              </w:rPr>
+              <w:t xml:space="preserve">Probar el método </w:t>
+            </w:r>
+            <w:r>
+              <w:rPr>
+                <w:rFonts w:ascii="Arial" w:hAnsi="Arial" w:cs="Arial"/>
+              </w:rPr>
+              <w:t>cambiar estado para atender un turno habiendo turnos por atender</w:t>
+            </w:r>
+          </w:p>
+        </w:tc>
+      </w:tr>
+      <w:tr>
+        <w:tc>
+          <w:tcPr>
+            <w:tcW w:w="1758" w:type="dxa"/>
+            <w:vAlign w:val="center"/>
+          </w:tcPr>
+          <w:p>
+            <w:pPr>
+              <w:jc w:val="center"/>
+              <w:rPr>
+                <w:rFonts w:ascii="Arial" w:hAnsi="Arial" w:cs="Arial"/>
+                <w:b/>
+                <w:bCs/>
+              </w:rPr>
+            </w:pPr>
+            <w:r>
+              <w:rPr>
+                <w:rFonts w:ascii="Arial" w:hAnsi="Arial" w:cs="Arial"/>
+                <w:b/>
+                <w:bCs/>
+              </w:rPr>
+              <w:lastRenderedPageBreak/>
+              <w:t>Clase</w:t>
+            </w:r>
+          </w:p>
+        </w:tc>
+        <w:tc>
+          <w:tcPr>
+            <w:tcW w:w="1759" w:type="dxa"/>
+            <w:vAlign w:val="center"/>
+          </w:tcPr>
+          <w:p>
+            <w:pPr>
+              <w:jc w:val="center"/>
+              <w:rPr>
+                <w:rFonts w:ascii="Arial" w:hAnsi="Arial" w:cs="Arial"/>
+                <w:b/>
+                <w:bCs/>
+              </w:rPr>
+            </w:pPr>
+            <w:r>
+              <w:rPr>
+                <w:rFonts w:ascii="Arial" w:hAnsi="Arial" w:cs="Arial"/>
+                <w:b/>
+                <w:bCs/>
+              </w:rPr>
+              <w:t>Método</w:t>
+            </w:r>
+          </w:p>
+        </w:tc>
+        <w:tc>
+          <w:tcPr>
+            <w:tcW w:w="1761" w:type="dxa"/>
+            <w:vAlign w:val="center"/>
+          </w:tcPr>
+          <w:p>
+            <w:pPr>
+              <w:jc w:val="center"/>
+              <w:rPr>
+                <w:rFonts w:ascii="Arial" w:hAnsi="Arial" w:cs="Arial"/>
+                <w:b/>
+                <w:bCs/>
+              </w:rPr>
+            </w:pPr>
+            <w:r>
+              <w:rPr>
+                <w:rFonts w:ascii="Arial" w:hAnsi="Arial" w:cs="Arial"/>
+                <w:b/>
+                <w:bCs/>
+              </w:rPr>
+              <w:t xml:space="preserve">Escenario </w:t>
+            </w:r>
+          </w:p>
+        </w:tc>
+        <w:tc>
+          <w:tcPr>
+            <w:tcW w:w="1788" w:type="dxa"/>
+            <w:vAlign w:val="center"/>
+          </w:tcPr>
+          <w:p>
+            <w:pPr>
+              <w:jc w:val="center"/>
+              <w:rPr>
+                <w:rFonts w:ascii="Arial" w:hAnsi="Arial" w:cs="Arial"/>
+                <w:b/>
+                <w:bCs/>
+              </w:rPr>
+            </w:pPr>
+            <w:r>
+              <w:rPr>
+                <w:rFonts w:ascii="Arial" w:hAnsi="Arial" w:cs="Arial"/>
+                <w:b/>
+                <w:bCs/>
+              </w:rPr>
+              <w:t>Valores de entrada</w:t>
+            </w:r>
+          </w:p>
+        </w:tc>
+        <w:tc>
+          <w:tcPr>
+            <w:tcW w:w="1762" w:type="dxa"/>
+            <w:vAlign w:val="center"/>
+          </w:tcPr>
+          <w:p>
+            <w:pPr>
+              <w:jc w:val="center"/>
+              <w:rPr>
+                <w:rFonts w:ascii="Arial" w:hAnsi="Arial" w:cs="Arial"/>
+                <w:b/>
+                <w:bCs/>
+              </w:rPr>
+            </w:pPr>
+            <w:r>
+              <w:rPr>
+                <w:rFonts w:ascii="Arial" w:hAnsi="Arial" w:cs="Arial"/>
+                <w:b/>
+                <w:bCs/>
+              </w:rPr>
+              <w:t>Resultado</w:t>
+            </w:r>
+          </w:p>
+        </w:tc>
+      </w:tr>
+      <w:tr>
+        <w:tc>
+          <w:tcPr>
+            <w:tcW w:w="1758" w:type="dxa"/>
+            <w:vAlign w:val="center"/>
+          </w:tcPr>
+          <w:p>
+            <w:pPr>
+              <w:jc w:val="center"/>
+              <w:rPr>
+                <w:rFonts w:ascii="Arial" w:hAnsi="Arial" w:cs="Arial"/>
+              </w:rPr>
+            </w:pPr>
+            <w:r>
+              <w:rPr>
+                <w:rFonts w:ascii="Arial" w:hAnsi="Arial" w:cs="Arial"/>
+              </w:rPr>
+              <w:t xml:space="preserve">Control </w:t>
+            </w:r>
+          </w:p>
+        </w:tc>
+        <w:tc>
+          <w:tcPr>
+            <w:tcW w:w="1759" w:type="dxa"/>
+            <w:vAlign w:val="center"/>
+          </w:tcPr>
+          <w:p>
+            <w:pPr>
+              <w:jc w:val="center"/>
+              <w:rPr>
+                <w:rFonts w:ascii="Arial" w:hAnsi="Arial" w:cs="Arial"/>
+              </w:rPr>
+            </w:pPr>
+            <w:proofErr w:type="spellStart"/>
+            <w:r>
+              <w:rPr>
+                <w:rFonts w:ascii="Arial" w:hAnsi="Arial" w:cs="Arial"/>
+              </w:rPr>
+              <w:t>setStatus</w:t>
+            </w:r>
+            <w:proofErr w:type="spellEnd"/>
+          </w:p>
+        </w:tc>
+        <w:tc>
+          <w:tcPr>
+            <w:tcW w:w="1761" w:type="dxa"/>
+            <w:vAlign w:val="center"/>
+          </w:tcPr>
+          <w:p>
+            <w:pPr>
+              <w:jc w:val="center"/>
+              <w:rPr>
+                <w:rFonts w:ascii="Arial" w:hAnsi="Arial" w:cs="Arial"/>
+              </w:rPr>
+            </w:pPr>
+            <w:r>
+              <w:rPr>
+                <w:rFonts w:ascii="Arial" w:hAnsi="Arial" w:cs="Arial"/>
+              </w:rPr>
+              <w:t>Setup</w:t>
+            </w:r>
+            <w:r>
+              <w:rPr>
+                <w:rFonts w:ascii="Arial" w:hAnsi="Arial" w:cs="Arial"/>
+              </w:rPr>
+              <w:t>4</w:t>
+            </w:r>
+          </w:p>
+        </w:tc>
+        <w:tc>
+          <w:tcPr>
+            <w:tcW w:w="1788" w:type="dxa"/>
+            <w:vAlign w:val="center"/>
+          </w:tcPr>
+          <w:p>
+            <w:pPr>
+              <w:jc w:val="center"/>
+              <w:rPr>
+                <w:rFonts w:ascii="Arial" w:hAnsi="Arial" w:cs="Arial"/>
+              </w:rPr>
+            </w:pPr>
+            <w:r>
+              <w:rPr>
+                <w:rFonts w:ascii="Arial" w:hAnsi="Arial" w:cs="Arial"/>
+              </w:rPr>
+              <w:t>A 0 “yes”</w:t>
+            </w:r>
+          </w:p>
+        </w:tc>
+        <w:tc>
+          <w:tcPr>
+            <w:tcW w:w="1762" w:type="dxa"/>
+            <w:vAlign w:val="center"/>
+          </w:tcPr>
+          <w:p>
+            <w:pPr>
+              <w:jc w:val="center"/>
+              <w:rPr>
+                <w:rFonts w:ascii="Arial" w:hAnsi="Arial" w:cs="Arial"/>
+              </w:rPr>
+            </w:pPr>
+            <w:r>
+              <w:rPr>
+                <w:rFonts w:ascii="Arial" w:hAnsi="Arial" w:cs="Arial"/>
+              </w:rPr>
+              <w:t>"</w:t>
+            </w:r>
+            <w:proofErr w:type="spellStart"/>
+            <w:r>
+              <w:rPr>
+                <w:rFonts w:ascii="Arial" w:hAnsi="Arial" w:cs="Arial"/>
+              </w:rPr>
+              <w:t>the</w:t>
+            </w:r>
+            <w:proofErr w:type="spellEnd"/>
+            <w:r>
+              <w:rPr>
+                <w:rFonts w:ascii="Arial" w:hAnsi="Arial" w:cs="Arial"/>
+              </w:rPr>
+              <w:t xml:space="preserve"> </w:t>
+            </w:r>
+            <w:proofErr w:type="spellStart"/>
+            <w:r>
+              <w:rPr>
+                <w:rFonts w:ascii="Arial" w:hAnsi="Arial" w:cs="Arial"/>
+              </w:rPr>
+              <w:t>Turn</w:t>
+            </w:r>
+            <w:proofErr w:type="spellEnd"/>
+            <w:r>
+              <w:rPr>
+                <w:rFonts w:ascii="Arial" w:hAnsi="Arial" w:cs="Arial"/>
+              </w:rPr>
+              <w:t xml:space="preserve"> [A0] </w:t>
+            </w:r>
+            <w:proofErr w:type="spellStart"/>
+            <w:r>
+              <w:rPr>
+                <w:rFonts w:ascii="Arial" w:hAnsi="Arial" w:cs="Arial"/>
+              </w:rPr>
+              <w:t>had</w:t>
+            </w:r>
+            <w:proofErr w:type="spellEnd"/>
+            <w:r>
+              <w:rPr>
+                <w:rFonts w:ascii="Arial" w:hAnsi="Arial" w:cs="Arial"/>
+              </w:rPr>
+              <w:t xml:space="preserve"> </w:t>
+            </w:r>
+            <w:proofErr w:type="spellStart"/>
+            <w:r>
+              <w:rPr>
+                <w:rFonts w:ascii="Arial" w:hAnsi="Arial" w:cs="Arial"/>
+              </w:rPr>
+              <w:t>been</w:t>
+            </w:r>
+            <w:proofErr w:type="spellEnd"/>
+            <w:r>
+              <w:rPr>
+                <w:rFonts w:ascii="Arial" w:hAnsi="Arial" w:cs="Arial"/>
+              </w:rPr>
+              <w:t xml:space="preserve"> </w:t>
+            </w:r>
+            <w:proofErr w:type="spellStart"/>
+            <w:r>
+              <w:rPr>
+                <w:rFonts w:ascii="Arial" w:hAnsi="Arial" w:cs="Arial"/>
+              </w:rPr>
+              <w:t>attended</w:t>
+            </w:r>
+            <w:proofErr w:type="spellEnd"/>
+            <w:r>
+              <w:rPr>
+                <w:rFonts w:ascii="Arial" w:hAnsi="Arial" w:cs="Arial"/>
+              </w:rPr>
+              <w:t>"</w:t>
+            </w:r>
           </w:p>
         </w:tc>
       </w:tr>
